--- a/Guia de Git&Github.docx
+++ b/Guia de Git&Github.docx
@@ -14,6 +14,61 @@
           <w:bCs/>
         </w:rPr>
       </w:pPr>
+    </w:p>
+    <w:p>
+      <w:pPr>
+        <w:rPr>
+          <w:b/>
+          <w:bCs/>
+        </w:rPr>
+      </w:pPr>
+      <w:proofErr w:type="spellStart"/>
+      <w:r>
+        <w:t>Click</w:t>
+      </w:r>
+      <w:proofErr w:type="spellEnd"/>
+      <w:r>
+        <w:t xml:space="preserve"> derecho en el repositorio y se abre con </w:t>
+      </w:r>
+      <w:proofErr w:type="spellStart"/>
+      <w:r>
+        <w:t>git</w:t>
+      </w:r>
+      <w:proofErr w:type="spellEnd"/>
+      <w:r>
+        <w:t xml:space="preserve"> </w:t>
+      </w:r>
+      <w:proofErr w:type="spellStart"/>
+      <w:r>
+        <w:t>bash</w:t>
+      </w:r>
+      <w:proofErr w:type="spellEnd"/>
+      <w:r>
+        <w:t xml:space="preserve">, aplicamos el comando </w:t>
+      </w:r>
+      <w:proofErr w:type="spellStart"/>
+      <w:r>
+        <w:t>git</w:t>
+      </w:r>
+      <w:proofErr w:type="spellEnd"/>
+      <w:r>
+        <w:t xml:space="preserve"> </w:t>
+      </w:r>
+      <w:proofErr w:type="spellStart"/>
+      <w:r>
+        <w:t>init</w:t>
+      </w:r>
+      <w:proofErr w:type="spellEnd"/>
+    </w:p>
+    <w:p>
+      <w:pPr>
+        <w:rPr>
+          <w:b/>
+          <w:bCs/>
+        </w:rPr>
+      </w:pPr>
+    </w:p>
+    <w:p>
       <w:r>
         <w:rPr>
           <w:b/>
@@ -27,14 +82,7 @@
           <w:b/>
           <w:bCs/>
         </w:rPr>
-        <w:t>in</w:t>
-      </w:r>
-      <w:r>
-        <w:rPr>
-          <w:b/>
-          <w:bCs/>
-        </w:rPr>
-        <w:t>it</w:t>
+        <w:t>init</w:t>
       </w:r>
       <w:proofErr w:type="spellEnd"/>
       <w:r>
@@ -44,14 +92,1488 @@
         </w:rPr>
         <w:t>:</w:t>
       </w:r>
-    </w:p>
-    <w:p>
-      <w:pPr>
-        <w:rPr>
-          <w:b/>
-          <w:bCs/>
-        </w:rPr>
-      </w:pPr>
+      <w:r>
+        <w:rPr>
+          <w:b/>
+          <w:bCs/>
+        </w:rPr>
+        <w:t xml:space="preserve"> </w:t>
+      </w:r>
+      <w:r>
+        <w:t xml:space="preserve">Inicia el proyecto </w:t>
+      </w:r>
+    </w:p>
+    <w:p/>
+    <w:p>
+      <w:r>
+        <w:t>Hacer cambios:</w:t>
+      </w:r>
+    </w:p>
+    <w:p/>
+    <w:p>
+      <w:pPr>
+        <w:rPr>
+          <w:b/>
+          <w:bCs/>
+        </w:rPr>
+      </w:pPr>
+      <w:r>
+        <w:rPr>
+          <w:b/>
+          <w:bCs/>
+        </w:rPr>
+        <w:t>Git status:</w:t>
+      </w:r>
+      <w:r>
+        <w:rPr>
+          <w:b/>
+          <w:bCs/>
+        </w:rPr>
+        <w:t xml:space="preserve"> </w:t>
+      </w:r>
+    </w:p>
+    <w:p>
+      <w:pPr>
+        <w:ind w:left="708"/>
+      </w:pPr>
+      <w:r>
+        <w:t xml:space="preserve">muestra los cambios </w:t>
+      </w:r>
+      <w:r>
+        <w:rPr>
+          <w:b/>
+          <w:bCs/>
+        </w:rPr>
+        <w:t>SOLO</w:t>
+      </w:r>
+      <w:r>
+        <w:t xml:space="preserve"> los </w:t>
+      </w:r>
+      <w:r>
+        <w:t>realizados dentro del proyecto lo que permite ver si se hicieron</w:t>
+      </w:r>
+      <w:r>
+        <w:t xml:space="preserve"> </w:t>
+      </w:r>
+      <w:r>
+        <w:t xml:space="preserve">modificaciones desde </w:t>
+      </w:r>
+      <w:r>
+        <w:t xml:space="preserve">el ultimo </w:t>
+      </w:r>
+      <w:proofErr w:type="spellStart"/>
+      <w:r>
+        <w:t>commit</w:t>
+      </w:r>
+      <w:proofErr w:type="spellEnd"/>
+      <w:r>
+        <w:t xml:space="preserve">, si un archivo ya se hizo </w:t>
+      </w:r>
+      <w:proofErr w:type="spellStart"/>
+      <w:r>
+        <w:t>git</w:t>
+      </w:r>
+      <w:proofErr w:type="spellEnd"/>
+      <w:r>
+        <w:t xml:space="preserve"> </w:t>
+      </w:r>
+      <w:proofErr w:type="spellStart"/>
+      <w:r>
+        <w:t>add</w:t>
+      </w:r>
+      <w:proofErr w:type="spellEnd"/>
+      <w:r>
+        <w:t xml:space="preserve"> entonces no se muestra, excepto si se usa el siguiente comando</w:t>
+      </w:r>
+      <w:r>
+        <w:t>.</w:t>
+      </w:r>
+    </w:p>
+    <w:p>
+      <w:pPr>
+        <w:ind w:left="708"/>
+      </w:pPr>
+      <w:r>
+        <w:t xml:space="preserve">Con </w:t>
+      </w:r>
+      <w:proofErr w:type="spellStart"/>
+      <w:r>
+        <w:t>git</w:t>
+      </w:r>
+      <w:proofErr w:type="spellEnd"/>
+      <w:r>
+        <w:t xml:space="preserve"> status -s Podemos vi</w:t>
+      </w:r>
+      <w:r>
+        <w:t xml:space="preserve">sualizar </w:t>
+      </w:r>
+      <w:r>
+        <w:rPr>
+          <w:b/>
+          <w:bCs/>
+        </w:rPr>
+        <w:t>TODOS</w:t>
+      </w:r>
+      <w:r>
+        <w:t xml:space="preserve"> </w:t>
+      </w:r>
+      <w:r>
+        <w:t xml:space="preserve">los archivos del </w:t>
+      </w:r>
+      <w:proofErr w:type="spellStart"/>
+      <w:r>
+        <w:t>root</w:t>
+      </w:r>
+      <w:proofErr w:type="spellEnd"/>
+      <w:r>
+        <w:t xml:space="preserve"> y las carpetas, si la carpeta</w:t>
+      </w:r>
+      <w:r>
+        <w:t xml:space="preserve"> o archivo</w:t>
+      </w:r>
+      <w:r>
+        <w:t xml:space="preserve"> </w:t>
+      </w:r>
+      <w:r>
+        <w:t xml:space="preserve">tiene </w:t>
+      </w:r>
+      <w:r>
+        <w:t xml:space="preserve">un </w:t>
+      </w:r>
+      <w:r>
+        <w:rPr>
+          <w:b/>
+          <w:bCs/>
+        </w:rPr>
+        <w:t>verde</w:t>
+      </w:r>
+      <w:r>
+        <w:t xml:space="preserve"> es que todo su contenido está salvado</w:t>
+      </w:r>
+      <w:r>
+        <w:t>, y rojo es que aún no se salva.</w:t>
+      </w:r>
+    </w:p>
+    <w:p/>
+    <w:p>
+      <w:pPr>
+        <w:rPr>
+          <w:b/>
+          <w:bCs/>
+        </w:rPr>
+      </w:pPr>
+      <w:r>
+        <w:rPr>
+          <w:b/>
+          <w:bCs/>
+        </w:rPr>
+        <w:t xml:space="preserve">Git </w:t>
+      </w:r>
+      <w:proofErr w:type="spellStart"/>
+      <w:r>
+        <w:rPr>
+          <w:b/>
+          <w:bCs/>
+        </w:rPr>
+        <w:t>add</w:t>
+      </w:r>
+      <w:proofErr w:type="spellEnd"/>
+      <w:r>
+        <w:rPr>
+          <w:b/>
+          <w:bCs/>
+        </w:rPr>
+        <w:t xml:space="preserve"> &lt;archivo&gt;: </w:t>
+      </w:r>
+    </w:p>
+    <w:p>
+      <w:pPr>
+        <w:ind w:firstLine="708"/>
+      </w:pPr>
+      <w:r>
+        <w:t xml:space="preserve">Para salvar un archivo enviándolo al </w:t>
+      </w:r>
+      <w:proofErr w:type="spellStart"/>
+      <w:r>
+        <w:t>staging</w:t>
+      </w:r>
+      <w:proofErr w:type="spellEnd"/>
+      <w:r>
+        <w:t xml:space="preserve"> área.</w:t>
+      </w:r>
+    </w:p>
+    <w:p>
+      <w:pPr>
+        <w:ind w:firstLine="708"/>
+      </w:pPr>
+      <w:r>
+        <w:t xml:space="preserve"> con </w:t>
+      </w:r>
+      <w:proofErr w:type="spellStart"/>
+      <w:r>
+        <w:t>git</w:t>
+      </w:r>
+      <w:proofErr w:type="spellEnd"/>
+      <w:r>
+        <w:t xml:space="preserve"> </w:t>
+      </w:r>
+      <w:proofErr w:type="spellStart"/>
+      <w:r>
+        <w:t>add</w:t>
+      </w:r>
+      <w:proofErr w:type="spellEnd"/>
+      <w:r>
+        <w:t xml:space="preserve"> . envía todos los cambios.</w:t>
+      </w:r>
+    </w:p>
+    <w:p>
+      <w:pPr>
+        <w:ind w:firstLine="708"/>
+      </w:pPr>
+    </w:p>
+    <w:p>
+      <w:pPr>
+        <w:ind w:firstLine="708"/>
+      </w:pPr>
+      <w:r>
+        <w:drawing>
+          <wp:inline distT="0" distB="0" distL="0" distR="0" wp14:anchorId="69103E84" wp14:editId="2F3B301C">
+            <wp:extent cx="4313294" cy="2850127"/>
+            <wp:effectExtent l="0" t="0" r="0" b="7620"/>
+            <wp:docPr id="1" name="Imagen 1" descr="Imagen que contiene Interfaz de usuario gráfica&#10;&#10;Descripción generada automáticamente"/>
+            <wp:cNvGraphicFramePr>
+              <a:graphicFrameLocks xmlns:a="http://schemas.openxmlformats.org/drawingml/2006/main" noChangeAspect="1"/>
+            </wp:cNvGraphicFramePr>
+            <a:graphic xmlns:a="http://schemas.openxmlformats.org/drawingml/2006/main">
+              <a:graphicData uri="http://schemas.openxmlformats.org/drawingml/2006/picture">
+                <pic:pic xmlns:pic="http://schemas.openxmlformats.org/drawingml/2006/picture">
+                  <pic:nvPicPr>
+                    <pic:cNvPr id="1" name="Imagen 1" descr="Imagen que contiene Interfaz de usuario gráfica&#10;&#10;Descripción generada automáticamente"/>
+                    <pic:cNvPicPr/>
+                  </pic:nvPicPr>
+                  <pic:blipFill>
+                    <a:blip r:embed="rId4"/>
+                    <a:stretch>
+                      <a:fillRect/>
+                    </a:stretch>
+                  </pic:blipFill>
+                  <pic:spPr>
+                    <a:xfrm>
+                      <a:off x="0" y="0"/>
+                      <a:ext cx="4313294" cy="2850127"/>
+                    </a:xfrm>
+                    <a:prstGeom prst="rect">
+                      <a:avLst/>
+                    </a:prstGeom>
+                  </pic:spPr>
+                </pic:pic>
+              </a:graphicData>
+            </a:graphic>
+          </wp:inline>
+        </w:drawing>
+      </w:r>
+    </w:p>
+    <w:p>
+      <w:pPr>
+        <w:ind w:firstLine="708"/>
+      </w:pPr>
+    </w:p>
+    <w:p>
+      <w:r>
+        <w:rPr>
+          <w:b/>
+          <w:bCs/>
+        </w:rPr>
+        <w:t xml:space="preserve">Git </w:t>
+      </w:r>
+      <w:proofErr w:type="spellStart"/>
+      <w:r>
+        <w:rPr>
+          <w:b/>
+          <w:bCs/>
+        </w:rPr>
+        <w:t>commit</w:t>
+      </w:r>
+      <w:proofErr w:type="spellEnd"/>
+      <w:r>
+        <w:rPr>
+          <w:b/>
+          <w:bCs/>
+        </w:rPr>
+        <w:t xml:space="preserve"> -m “&lt;mensaje&gt;”:</w:t>
+      </w:r>
+      <w:r>
+        <w:t xml:space="preserve">  </w:t>
+      </w:r>
+    </w:p>
+    <w:p>
+      <w:pPr>
+        <w:ind w:left="708"/>
+      </w:pPr>
+      <w:r>
+        <w:t>R</w:t>
+      </w:r>
+      <w:r>
+        <w:t>ealiza u</w:t>
+      </w:r>
+      <w:r>
+        <w:t xml:space="preserve">n </w:t>
+      </w:r>
+      <w:proofErr w:type="spellStart"/>
+      <w:r>
+        <w:t>commit</w:t>
+      </w:r>
+      <w:proofErr w:type="spellEnd"/>
+      <w:r>
+        <w:t xml:space="preserve">, enviando todo nuestro </w:t>
+      </w:r>
+      <w:proofErr w:type="spellStart"/>
+      <w:r>
+        <w:t>staging</w:t>
+      </w:r>
+      <w:proofErr w:type="spellEnd"/>
+      <w:r>
+        <w:t xml:space="preserve"> </w:t>
+      </w:r>
+      <w:proofErr w:type="spellStart"/>
+      <w:r>
+        <w:t>area</w:t>
+      </w:r>
+      <w:proofErr w:type="spellEnd"/>
+      <w:r>
+        <w:t xml:space="preserve"> a local y guardando esta versión del proyecto  </w:t>
+      </w:r>
+    </w:p>
+    <w:p>
+      <w:pPr>
+        <w:ind w:left="708"/>
+      </w:pPr>
+      <w:r>
+        <w:t xml:space="preserve">Si es la primera vez toca configurar el </w:t>
+      </w:r>
+      <w:proofErr w:type="spellStart"/>
+      <w:r>
+        <w:t>username</w:t>
+      </w:r>
+      <w:proofErr w:type="spellEnd"/>
+      <w:r>
+        <w:t xml:space="preserve"> y el email así:</w:t>
+      </w:r>
+    </w:p>
+    <w:p>
+      <w:pPr>
+        <w:ind w:left="708" w:firstLine="708"/>
+        <w:rPr>
+          <w:lang w:val="en-US"/>
+        </w:rPr>
+      </w:pPr>
+      <w:r>
+        <w:rPr>
+          <w:lang w:val="en-US"/>
+        </w:rPr>
+        <w:t xml:space="preserve">git config global </w:t>
+      </w:r>
+      <w:proofErr w:type="spellStart"/>
+      <w:r>
+        <w:rPr>
+          <w:lang w:val="en-US"/>
+        </w:rPr>
+        <w:t>user.username</w:t>
+      </w:r>
+      <w:proofErr w:type="spellEnd"/>
+      <w:r>
+        <w:rPr>
+          <w:lang w:val="en-US"/>
+        </w:rPr>
+        <w:t xml:space="preserve"> “JUAN”</w:t>
+      </w:r>
+    </w:p>
+    <w:p>
+      <w:pPr>
+        <w:ind w:left="708" w:firstLine="708"/>
+        <w:rPr>
+          <w:lang w:val="en-US"/>
+        </w:rPr>
+      </w:pPr>
+      <w:r>
+        <w:rPr>
+          <w:lang w:val="en-US"/>
+        </w:rPr>
+        <w:t xml:space="preserve">git config global </w:t>
+      </w:r>
+      <w:proofErr w:type="spellStart"/>
+      <w:r>
+        <w:rPr>
+          <w:lang w:val="en-US"/>
+        </w:rPr>
+        <w:t>user.</w:t>
+      </w:r>
+      <w:r>
+        <w:rPr>
+          <w:lang w:val="en-US"/>
+        </w:rPr>
+        <w:t>email</w:t>
+      </w:r>
+      <w:proofErr w:type="spellEnd"/>
+      <w:r>
+        <w:rPr>
+          <w:lang w:val="en-US"/>
+        </w:rPr>
+        <w:t xml:space="preserve"> </w:t>
+      </w:r>
+      <w:hyperlink r:id="rId5" w:history="1">
+        <w:r>
+          <w:rPr>
+            <w:rStyle w:val="Hipervnculo"/>
+            <w:lang w:val="en-US"/>
+          </w:rPr>
+          <w:t>correo@gmail.com</w:t>
+        </w:r>
+      </w:hyperlink>
+    </w:p>
+    <w:p>
+      <w:pPr>
+        <w:rPr>
+          <w:lang w:val="en-US"/>
+        </w:rPr>
+      </w:pPr>
+    </w:p>
+    <w:p>
+      <w:pPr>
+        <w:rPr>
+          <w:b/>
+          <w:bCs/>
+          <w:lang w:val="en-US"/>
+        </w:rPr>
+      </w:pPr>
+      <w:r>
+        <w:rPr>
+          <w:b/>
+          <w:bCs/>
+          <w:lang w:val="en-US"/>
+        </w:rPr>
+        <w:t xml:space="preserve">Git log </w:t>
+      </w:r>
+      <w:r>
+        <w:rPr>
+          <w:b/>
+          <w:bCs/>
+          <w:lang w:val="en-US"/>
+        </w:rPr>
+        <w:t>--</w:t>
+      </w:r>
+      <w:proofErr w:type="spellStart"/>
+      <w:r>
+        <w:rPr>
+          <w:b/>
+          <w:bCs/>
+          <w:lang w:val="en-US"/>
+        </w:rPr>
+        <w:t>oneline</w:t>
+      </w:r>
+      <w:proofErr w:type="spellEnd"/>
+      <w:r>
+        <w:rPr>
+          <w:b/>
+          <w:bCs/>
+          <w:lang w:val="en-US"/>
+        </w:rPr>
+        <w:t>:</w:t>
+      </w:r>
+    </w:p>
+    <w:p>
+      <w:r>
+        <w:rPr>
+          <w:lang w:val="en-US"/>
+        </w:rPr>
+        <w:tab/>
+      </w:r>
+      <w:r>
+        <w:t xml:space="preserve">Con este </w:t>
+      </w:r>
+      <w:proofErr w:type="spellStart"/>
+      <w:r>
+        <w:t>commando</w:t>
+      </w:r>
+      <w:proofErr w:type="spellEnd"/>
+      <w:r>
+        <w:t xml:space="preserve"> Podemos v</w:t>
+      </w:r>
+      <w:r>
+        <w:t xml:space="preserve">er todos los </w:t>
+      </w:r>
+      <w:proofErr w:type="spellStart"/>
+      <w:r>
+        <w:t>commits</w:t>
+      </w:r>
+      <w:proofErr w:type="spellEnd"/>
+      <w:r>
+        <w:t xml:space="preserve"> realizados.</w:t>
+      </w:r>
+    </w:p>
+    <w:p/>
+    <w:p>
+      <w:r>
+        <w:drawing>
+          <wp:inline distT="0" distB="0" distL="0" distR="0" wp14:anchorId="00189FCE" wp14:editId="4BB75337">
+            <wp:extent cx="4419983" cy="609653"/>
+            <wp:effectExtent l="0" t="0" r="0" b="0"/>
+            <wp:docPr id="2" name="Imagen 2" descr="Texto&#10;&#10;Descripción generada automáticamente"/>
+            <wp:cNvGraphicFramePr>
+              <a:graphicFrameLocks xmlns:a="http://schemas.openxmlformats.org/drawingml/2006/main" noChangeAspect="1"/>
+            </wp:cNvGraphicFramePr>
+            <a:graphic xmlns:a="http://schemas.openxmlformats.org/drawingml/2006/main">
+              <a:graphicData uri="http://schemas.openxmlformats.org/drawingml/2006/picture">
+                <pic:pic xmlns:pic="http://schemas.openxmlformats.org/drawingml/2006/picture">
+                  <pic:nvPicPr>
+                    <pic:cNvPr id="2" name="Imagen 2" descr="Texto&#10;&#10;Descripción generada automáticamente"/>
+                    <pic:cNvPicPr/>
+                  </pic:nvPicPr>
+                  <pic:blipFill>
+                    <a:blip r:embed="rId6"/>
+                    <a:stretch>
+                      <a:fillRect/>
+                    </a:stretch>
+                  </pic:blipFill>
+                  <pic:spPr>
+                    <a:xfrm>
+                      <a:off x="0" y="0"/>
+                      <a:ext cx="4419983" cy="609653"/>
+                    </a:xfrm>
+                    <a:prstGeom prst="rect">
+                      <a:avLst/>
+                    </a:prstGeom>
+                  </pic:spPr>
+                </pic:pic>
+              </a:graphicData>
+            </a:graphic>
+          </wp:inline>
+        </w:drawing>
+      </w:r>
+    </w:p>
+    <w:p>
+      <w:pPr>
+        <w:ind w:left="708"/>
+      </w:pPr>
+    </w:p>
+    <w:p>
+      <w:pPr>
+        <w:ind w:firstLine="708"/>
+        <w:rPr>
+          <w:b/>
+          <w:bCs/>
+        </w:rPr>
+      </w:pPr>
+    </w:p>
+    <w:p>
+      <w:pPr>
+        <w:rPr>
+          <w:b/>
+          <w:bCs/>
+        </w:rPr>
+      </w:pPr>
+      <w:r>
+        <w:rPr>
+          <w:b/>
+          <w:bCs/>
+        </w:rPr>
+        <w:t xml:space="preserve">Git </w:t>
+      </w:r>
+      <w:proofErr w:type="spellStart"/>
+      <w:r>
+        <w:rPr>
+          <w:b/>
+          <w:bCs/>
+        </w:rPr>
+        <w:t>reset</w:t>
+      </w:r>
+      <w:proofErr w:type="spellEnd"/>
+      <w:r>
+        <w:rPr>
+          <w:b/>
+          <w:bCs/>
+        </w:rPr>
+        <w:t xml:space="preserve"> --</w:t>
+      </w:r>
+      <w:proofErr w:type="spellStart"/>
+      <w:r>
+        <w:rPr>
+          <w:b/>
+          <w:bCs/>
+        </w:rPr>
+        <w:t>hard</w:t>
+      </w:r>
+      <w:proofErr w:type="spellEnd"/>
+      <w:r>
+        <w:rPr>
+          <w:b/>
+          <w:bCs/>
+        </w:rPr>
+        <w:t xml:space="preserve"> &lt;el ID en amarillo del log&gt;:</w:t>
+      </w:r>
+    </w:p>
+    <w:p>
+      <w:pPr>
+        <w:ind w:firstLine="708"/>
+      </w:pPr>
+      <w:r>
+        <w:t xml:space="preserve">Para restaurar el </w:t>
+      </w:r>
+      <w:proofErr w:type="spellStart"/>
+      <w:r>
+        <w:t>commit</w:t>
+      </w:r>
+      <w:proofErr w:type="spellEnd"/>
+      <w:r>
+        <w:t xml:space="preserve"> anterior.</w:t>
+      </w:r>
+    </w:p>
+    <w:p>
+      <w:pPr>
+        <w:ind w:firstLine="708"/>
+      </w:pPr>
+      <w:r>
+        <w:rPr>
+          <w:b/>
+          <w:bCs/>
+        </w:rPr>
+        <w:t>EJEMPLO:</w:t>
+      </w:r>
+      <w:r>
+        <w:rPr>
+          <w:b/>
+          <w:bCs/>
+        </w:rPr>
+        <w:t xml:space="preserve"> </w:t>
+      </w:r>
+      <w:r>
+        <w:t>Antes del comando</w:t>
+      </w:r>
+    </w:p>
+    <w:p>
+      <w:pPr>
+        <w:ind w:firstLine="708"/>
+      </w:pPr>
+      <w:r>
+        <w:drawing>
+          <wp:inline distT="0" distB="0" distL="0" distR="0" wp14:anchorId="0820412A" wp14:editId="1FDD6311">
+            <wp:extent cx="5612130" cy="2827020"/>
+            <wp:effectExtent l="0" t="0" r="7620" b="0"/>
+            <wp:docPr id="3" name="Imagen 3" descr="Texto&#10;&#10;Descripción generada automáticamente"/>
+            <wp:cNvGraphicFramePr>
+              <a:graphicFrameLocks xmlns:a="http://schemas.openxmlformats.org/drawingml/2006/main" noChangeAspect="1"/>
+            </wp:cNvGraphicFramePr>
+            <a:graphic xmlns:a="http://schemas.openxmlformats.org/drawingml/2006/main">
+              <a:graphicData uri="http://schemas.openxmlformats.org/drawingml/2006/picture">
+                <pic:pic xmlns:pic="http://schemas.openxmlformats.org/drawingml/2006/picture">
+                  <pic:nvPicPr>
+                    <pic:cNvPr id="3" name="Imagen 3" descr="Texto&#10;&#10;Descripción generada automáticamente"/>
+                    <pic:cNvPicPr/>
+                  </pic:nvPicPr>
+                  <pic:blipFill>
+                    <a:blip r:embed="rId7"/>
+                    <a:stretch>
+                      <a:fillRect/>
+                    </a:stretch>
+                  </pic:blipFill>
+                  <pic:spPr>
+                    <a:xfrm>
+                      <a:off x="0" y="0"/>
+                      <a:ext cx="5612130" cy="2827020"/>
+                    </a:xfrm>
+                    <a:prstGeom prst="rect">
+                      <a:avLst/>
+                    </a:prstGeom>
+                  </pic:spPr>
+                </pic:pic>
+              </a:graphicData>
+            </a:graphic>
+          </wp:inline>
+        </w:drawing>
+      </w:r>
+    </w:p>
+    <w:p>
+      <w:pPr>
+        <w:ind w:firstLine="708"/>
+      </w:pPr>
+      <w:r>
+        <w:lastRenderedPageBreak/>
+        <w:drawing>
+          <wp:inline distT="0" distB="0" distL="0" distR="0" wp14:anchorId="7AECFD94" wp14:editId="70C91B03">
+            <wp:extent cx="4488569" cy="998307"/>
+            <wp:effectExtent l="0" t="0" r="7620" b="0"/>
+            <wp:docPr id="4" name="Imagen 4" descr="Imagen que contiene Texto&#10;&#10;Descripción generada automáticamente"/>
+            <wp:cNvGraphicFramePr>
+              <a:graphicFrameLocks xmlns:a="http://schemas.openxmlformats.org/drawingml/2006/main" noChangeAspect="1"/>
+            </wp:cNvGraphicFramePr>
+            <a:graphic xmlns:a="http://schemas.openxmlformats.org/drawingml/2006/main">
+              <a:graphicData uri="http://schemas.openxmlformats.org/drawingml/2006/picture">
+                <pic:pic xmlns:pic="http://schemas.openxmlformats.org/drawingml/2006/picture">
+                  <pic:nvPicPr>
+                    <pic:cNvPr id="4" name="Imagen 4" descr="Imagen que contiene Texto&#10;&#10;Descripción generada automáticamente"/>
+                    <pic:cNvPicPr/>
+                  </pic:nvPicPr>
+                  <pic:blipFill>
+                    <a:blip r:embed="rId8"/>
+                    <a:stretch>
+                      <a:fillRect/>
+                    </a:stretch>
+                  </pic:blipFill>
+                  <pic:spPr>
+                    <a:xfrm>
+                      <a:off x="0" y="0"/>
+                      <a:ext cx="4488569" cy="998307"/>
+                    </a:xfrm>
+                    <a:prstGeom prst="rect">
+                      <a:avLst/>
+                    </a:prstGeom>
+                  </pic:spPr>
+                </pic:pic>
+              </a:graphicData>
+            </a:graphic>
+          </wp:inline>
+        </w:drawing>
+      </w:r>
+    </w:p>
+    <w:p>
+      <w:pPr>
+        <w:ind w:firstLine="708"/>
+      </w:pPr>
+      <w:r>
+        <w:t>Después del comando:</w:t>
+      </w:r>
+    </w:p>
+    <w:p>
+      <w:pPr>
+        <w:ind w:firstLine="708"/>
+      </w:pPr>
+      <w:r>
+        <w:drawing>
+          <wp:inline distT="0" distB="0" distL="0" distR="0" wp14:anchorId="37484416" wp14:editId="58A13DCA">
+            <wp:extent cx="5612130" cy="2162175"/>
+            <wp:effectExtent l="0" t="0" r="7620" b="9525"/>
+            <wp:docPr id="5" name="Imagen 5" descr="Interfaz de usuario gráfica, Texto, Aplicación&#10;&#10;Descripción generada automáticamente"/>
+            <wp:cNvGraphicFramePr>
+              <a:graphicFrameLocks xmlns:a="http://schemas.openxmlformats.org/drawingml/2006/main" noChangeAspect="1"/>
+            </wp:cNvGraphicFramePr>
+            <a:graphic xmlns:a="http://schemas.openxmlformats.org/drawingml/2006/main">
+              <a:graphicData uri="http://schemas.openxmlformats.org/drawingml/2006/picture">
+                <pic:pic xmlns:pic="http://schemas.openxmlformats.org/drawingml/2006/picture">
+                  <pic:nvPicPr>
+                    <pic:cNvPr id="5" name="Imagen 5" descr="Interfaz de usuario gráfica, Texto, Aplicación&#10;&#10;Descripción generada automáticamente"/>
+                    <pic:cNvPicPr/>
+                  </pic:nvPicPr>
+                  <pic:blipFill>
+                    <a:blip r:embed="rId9"/>
+                    <a:stretch>
+                      <a:fillRect/>
+                    </a:stretch>
+                  </pic:blipFill>
+                  <pic:spPr>
+                    <a:xfrm>
+                      <a:off x="0" y="0"/>
+                      <a:ext cx="5612130" cy="2162175"/>
+                    </a:xfrm>
+                    <a:prstGeom prst="rect">
+                      <a:avLst/>
+                    </a:prstGeom>
+                  </pic:spPr>
+                </pic:pic>
+              </a:graphicData>
+            </a:graphic>
+          </wp:inline>
+        </w:drawing>
+      </w:r>
+    </w:p>
+    <w:p>
+      <w:pPr>
+        <w:ind w:firstLine="708"/>
+      </w:pPr>
+      <w:r>
+        <w:t xml:space="preserve">Efectivamente lo ultimo a lo que se le hizo </w:t>
+      </w:r>
+      <w:proofErr w:type="spellStart"/>
+      <w:r>
+        <w:t>commit</w:t>
+      </w:r>
+      <w:proofErr w:type="spellEnd"/>
+    </w:p>
+    <w:p>
+      <w:pPr>
+        <w:ind w:firstLine="708"/>
+      </w:pPr>
+      <w:r>
+        <w:rPr>
+          <w:b/>
+          <w:bCs/>
+        </w:rPr>
+        <w:t>NOTA</w:t>
+      </w:r>
+      <w:r>
+        <w:t>: Se perderán los logs hasta donde se regrese</w:t>
+      </w:r>
+    </w:p>
+    <w:p>
+      <w:pPr>
+        <w:ind w:firstLine="708"/>
+      </w:pPr>
+      <w:r>
+        <w:drawing>
+          <wp:inline distT="0" distB="0" distL="0" distR="0" wp14:anchorId="2653550F" wp14:editId="49076AEE">
+            <wp:extent cx="4419983" cy="480102"/>
+            <wp:effectExtent l="0" t="0" r="0" b="0"/>
+            <wp:docPr id="6" name="Imagen 6" descr="Interfaz de usuario gráfica, Texto&#10;&#10;Descripción generada automáticamente"/>
+            <wp:cNvGraphicFramePr>
+              <a:graphicFrameLocks xmlns:a="http://schemas.openxmlformats.org/drawingml/2006/main" noChangeAspect="1"/>
+            </wp:cNvGraphicFramePr>
+            <a:graphic xmlns:a="http://schemas.openxmlformats.org/drawingml/2006/main">
+              <a:graphicData uri="http://schemas.openxmlformats.org/drawingml/2006/picture">
+                <pic:pic xmlns:pic="http://schemas.openxmlformats.org/drawingml/2006/picture">
+                  <pic:nvPicPr>
+                    <pic:cNvPr id="6" name="Imagen 6" descr="Interfaz de usuario gráfica, Texto&#10;&#10;Descripción generada automáticamente"/>
+                    <pic:cNvPicPr/>
+                  </pic:nvPicPr>
+                  <pic:blipFill>
+                    <a:blip r:embed="rId10"/>
+                    <a:stretch>
+                      <a:fillRect/>
+                    </a:stretch>
+                  </pic:blipFill>
+                  <pic:spPr>
+                    <a:xfrm>
+                      <a:off x="0" y="0"/>
+                      <a:ext cx="4419983" cy="480102"/>
+                    </a:xfrm>
+                    <a:prstGeom prst="rect">
+                      <a:avLst/>
+                    </a:prstGeom>
+                  </pic:spPr>
+                </pic:pic>
+              </a:graphicData>
+            </a:graphic>
+          </wp:inline>
+        </w:drawing>
+      </w:r>
+    </w:p>
+    <w:p>
+      <w:pPr>
+        <w:ind w:firstLine="708"/>
+      </w:pPr>
+      <w:r>
+        <w:t xml:space="preserve">Ya no aparece el </w:t>
+      </w:r>
+      <w:proofErr w:type="spellStart"/>
+      <w:r>
+        <w:t>commit</w:t>
+      </w:r>
+      <w:proofErr w:type="spellEnd"/>
+      <w:r>
+        <w:t xml:space="preserve"> en el que estaba</w:t>
+      </w:r>
+    </w:p>
+    <w:p/>
+    <w:p>
+      <w:r>
+        <w:t xml:space="preserve">En caso de querer cambiar la descripción del </w:t>
+      </w:r>
+      <w:proofErr w:type="spellStart"/>
+      <w:r>
+        <w:t>commit</w:t>
+      </w:r>
+      <w:proofErr w:type="spellEnd"/>
+      <w:r>
+        <w:t xml:space="preserve"> realizado se puede usar </w:t>
+      </w:r>
+      <w:proofErr w:type="spellStart"/>
+      <w:r>
+        <w:t>VIM</w:t>
+      </w:r>
+      <w:proofErr w:type="spellEnd"/>
+      <w:r>
+        <w:t xml:space="preserve"> en la consola </w:t>
+      </w:r>
+      <w:proofErr w:type="spellStart"/>
+      <w:r>
+        <w:t>git</w:t>
+      </w:r>
+      <w:proofErr w:type="spellEnd"/>
+      <w:r>
+        <w:t xml:space="preserve"> </w:t>
+      </w:r>
+      <w:proofErr w:type="spellStart"/>
+      <w:r>
+        <w:t>bash</w:t>
+      </w:r>
+      <w:proofErr w:type="spellEnd"/>
+    </w:p>
+    <w:p>
+      <w:pPr>
+        <w:jc w:val="both"/>
+      </w:pPr>
+      <w:r>
+        <w:t xml:space="preserve">Git </w:t>
+      </w:r>
+      <w:proofErr w:type="spellStart"/>
+      <w:r>
+        <w:t>commit</w:t>
+      </w:r>
+      <w:proofErr w:type="spellEnd"/>
+      <w:r>
+        <w:t xml:space="preserve"> --</w:t>
+      </w:r>
+      <w:proofErr w:type="spellStart"/>
+      <w:r>
+        <w:t>amend</w:t>
+      </w:r>
+      <w:proofErr w:type="spellEnd"/>
+    </w:p>
+    <w:p>
+      <w:r>
+        <w:tab/>
+        <w:t>:i modo edición</w:t>
+      </w:r>
+    </w:p>
+    <w:p>
+      <w:r>
+        <w:tab/>
+        <w:t>Borrar esa descripción antigua</w:t>
+      </w:r>
+    </w:p>
+    <w:p>
+      <w:r>
+        <w:tab/>
+      </w:r>
+      <w:proofErr w:type="spellStart"/>
+      <w:r>
+        <w:t>Esc</w:t>
+      </w:r>
+      <w:proofErr w:type="spellEnd"/>
+      <w:r>
+        <w:t xml:space="preserve"> </w:t>
+      </w:r>
+    </w:p>
+    <w:p>
+      <w:pPr>
+        <w:ind w:firstLine="708"/>
+      </w:pPr>
+      <w:r>
+        <w:t>Luego comenzar a escribir</w:t>
+      </w:r>
+    </w:p>
+    <w:p>
+      <w:r>
+        <w:tab/>
+      </w:r>
+      <w:proofErr w:type="spellStart"/>
+      <w:r>
+        <w:t>Esc</w:t>
+      </w:r>
+      <w:proofErr w:type="spellEnd"/>
+      <w:r>
+        <w:t xml:space="preserve"> nuevamente</w:t>
+      </w:r>
+    </w:p>
+    <w:p>
+      <w:r>
+        <w:tab/>
+        <w:t>:</w:t>
+      </w:r>
+      <w:proofErr w:type="spellStart"/>
+      <w:r>
+        <w:t>wq</w:t>
+      </w:r>
+      <w:proofErr w:type="spellEnd"/>
+      <w:r>
+        <w:t xml:space="preserve"> comando para guardar y salir</w:t>
+      </w:r>
+    </w:p>
+    <w:p/>
+    <w:p>
+      <w:r>
+        <w:lastRenderedPageBreak/>
+        <w:drawing>
+          <wp:inline distT="0" distB="0" distL="0" distR="0" wp14:anchorId="6B8AA558" wp14:editId="40F619E7">
+            <wp:extent cx="5608806" cy="2766300"/>
+            <wp:effectExtent l="0" t="0" r="0" b="0"/>
+            <wp:docPr id="7" name="Imagen 7" descr="Texto&#10;&#10;Descripción generada automáticamente"/>
+            <wp:cNvGraphicFramePr>
+              <a:graphicFrameLocks xmlns:a="http://schemas.openxmlformats.org/drawingml/2006/main" noChangeAspect="1"/>
+            </wp:cNvGraphicFramePr>
+            <a:graphic xmlns:a="http://schemas.openxmlformats.org/drawingml/2006/main">
+              <a:graphicData uri="http://schemas.openxmlformats.org/drawingml/2006/picture">
+                <pic:pic xmlns:pic="http://schemas.openxmlformats.org/drawingml/2006/picture">
+                  <pic:nvPicPr>
+                    <pic:cNvPr id="7" name="Imagen 7" descr="Texto&#10;&#10;Descripción generada automáticamente"/>
+                    <pic:cNvPicPr/>
+                  </pic:nvPicPr>
+                  <pic:blipFill>
+                    <a:blip r:embed="rId11"/>
+                    <a:stretch>
+                      <a:fillRect/>
+                    </a:stretch>
+                  </pic:blipFill>
+                  <pic:spPr>
+                    <a:xfrm>
+                      <a:off x="0" y="0"/>
+                      <a:ext cx="5608806" cy="2766300"/>
+                    </a:xfrm>
+                    <a:prstGeom prst="rect">
+                      <a:avLst/>
+                    </a:prstGeom>
+                  </pic:spPr>
+                </pic:pic>
+              </a:graphicData>
+            </a:graphic>
+          </wp:inline>
+        </w:drawing>
+      </w:r>
+    </w:p>
+    <w:p>
+      <w:r>
+        <w:t xml:space="preserve">En este punto, o desde el inicio, puedes generar tu proyecto en </w:t>
+      </w:r>
+      <w:proofErr w:type="spellStart"/>
+      <w:r>
+        <w:t>github</w:t>
+      </w:r>
+      <w:proofErr w:type="spellEnd"/>
+      <w:r>
+        <w:t xml:space="preserve"> y utilizar los comando que aparecen para proyectos existentes por línea de comandos</w:t>
+      </w:r>
+    </w:p>
+    <w:p>
+      <w:r>
+        <w:t xml:space="preserve">En caso de este ejemplo puntualmente fue: </w:t>
+      </w:r>
+    </w:p>
+    <w:p>
+      <w:pPr>
+        <w:tabs>
+          <w:tab w:val="left" w:pos="916"/>
+          <w:tab w:val="left" w:pos="1832"/>
+          <w:tab w:val="left" w:pos="2748"/>
+          <w:tab w:val="left" w:pos="3664"/>
+          <w:tab w:val="left" w:pos="4580"/>
+          <w:tab w:val="left" w:pos="5496"/>
+          <w:tab w:val="left" w:pos="6412"/>
+          <w:tab w:val="left" w:pos="7328"/>
+          <w:tab w:val="left" w:pos="8244"/>
+          <w:tab w:val="left" w:pos="9160"/>
+          <w:tab w:val="left" w:pos="10076"/>
+          <w:tab w:val="left" w:pos="10992"/>
+          <w:tab w:val="left" w:pos="11908"/>
+          <w:tab w:val="left" w:pos="12824"/>
+          <w:tab w:val="left" w:pos="13740"/>
+          <w:tab w:val="left" w:pos="14656"/>
+        </w:tabs>
+        <w:spacing w:after="0" w:line="240" w:lineRule="auto"/>
+        <w:rPr>
+          <w:rFonts w:ascii="Consolas" w:eastAsia="Times New Roman" w:hAnsi="Consolas" w:cs="Courier New"/>
+          <w:color w:val="000000" w:themeColor="text1"/>
+          <w:sz w:val="21"/>
+          <w:szCs w:val="21"/>
+          <w:lang w:eastAsia="es-CO"/>
+        </w:rPr>
+      </w:pPr>
+      <w:proofErr w:type="spellStart"/>
+      <w:r>
+        <w:rPr>
+          <w:rFonts w:ascii="Consolas" w:eastAsia="Times New Roman" w:hAnsi="Consolas" w:cs="Courier New"/>
+          <w:color w:val="000000" w:themeColor="text1"/>
+          <w:sz w:val="21"/>
+          <w:szCs w:val="21"/>
+          <w:lang w:eastAsia="es-CO"/>
+        </w:rPr>
+        <w:t>git</w:t>
+      </w:r>
+      <w:proofErr w:type="spellEnd"/>
+      <w:r>
+        <w:rPr>
+          <w:rFonts w:ascii="Consolas" w:eastAsia="Times New Roman" w:hAnsi="Consolas" w:cs="Courier New"/>
+          <w:color w:val="000000" w:themeColor="text1"/>
+          <w:sz w:val="21"/>
+          <w:szCs w:val="21"/>
+          <w:lang w:eastAsia="es-CO"/>
+        </w:rPr>
+        <w:t xml:space="preserve"> remote </w:t>
+      </w:r>
+      <w:proofErr w:type="spellStart"/>
+      <w:r>
+        <w:rPr>
+          <w:rFonts w:ascii="Consolas" w:eastAsia="Times New Roman" w:hAnsi="Consolas" w:cs="Courier New"/>
+          <w:color w:val="000000" w:themeColor="text1"/>
+          <w:sz w:val="21"/>
+          <w:szCs w:val="21"/>
+          <w:lang w:eastAsia="es-CO"/>
+        </w:rPr>
+        <w:t>add</w:t>
+      </w:r>
+      <w:proofErr w:type="spellEnd"/>
+      <w:r>
+        <w:rPr>
+          <w:rFonts w:ascii="Consolas" w:eastAsia="Times New Roman" w:hAnsi="Consolas" w:cs="Courier New"/>
+          <w:color w:val="000000" w:themeColor="text1"/>
+          <w:sz w:val="21"/>
+          <w:szCs w:val="21"/>
+          <w:lang w:eastAsia="es-CO"/>
+        </w:rPr>
+        <w:t xml:space="preserve"> </w:t>
+      </w:r>
+      <w:proofErr w:type="spellStart"/>
+      <w:r>
+        <w:rPr>
+          <w:rFonts w:ascii="Consolas" w:eastAsia="Times New Roman" w:hAnsi="Consolas" w:cs="Courier New"/>
+          <w:color w:val="000000" w:themeColor="text1"/>
+          <w:sz w:val="21"/>
+          <w:szCs w:val="21"/>
+          <w:lang w:eastAsia="es-CO"/>
+        </w:rPr>
+        <w:t>origin</w:t>
+      </w:r>
+      <w:proofErr w:type="spellEnd"/>
+      <w:r>
+        <w:rPr>
+          <w:rFonts w:ascii="Consolas" w:eastAsia="Times New Roman" w:hAnsi="Consolas" w:cs="Courier New"/>
+          <w:color w:val="000000" w:themeColor="text1"/>
+          <w:sz w:val="21"/>
+          <w:szCs w:val="21"/>
+          <w:lang w:eastAsia="es-CO"/>
+        </w:rPr>
+        <w:t xml:space="preserve"> </w:t>
+      </w:r>
+      <w:r>
+        <w:rPr>
+          <w:rFonts w:ascii="Consolas" w:eastAsia="Times New Roman" w:hAnsi="Consolas" w:cs="Courier New"/>
+          <w:color w:val="000000" w:themeColor="text1"/>
+          <w:sz w:val="21"/>
+          <w:szCs w:val="21"/>
+          <w:lang w:eastAsia="es-CO"/>
+        </w:rPr>
+        <w:t>&lt;</w:t>
+      </w:r>
+      <w:proofErr w:type="spellStart"/>
+      <w:r>
+        <w:rPr>
+          <w:rFonts w:ascii="Consolas" w:eastAsia="Times New Roman" w:hAnsi="Consolas" w:cs="Courier New"/>
+          <w:color w:val="000000" w:themeColor="text1"/>
+          <w:sz w:val="21"/>
+          <w:szCs w:val="21"/>
+          <w:lang w:eastAsia="es-CO"/>
+        </w:rPr>
+        <w:t>URLdada</w:t>
+      </w:r>
+      <w:proofErr w:type="spellEnd"/>
+      <w:r>
+        <w:rPr>
+          <w:rFonts w:ascii="Consolas" w:eastAsia="Times New Roman" w:hAnsi="Consolas" w:cs="Courier New"/>
+          <w:color w:val="000000" w:themeColor="text1"/>
+          <w:sz w:val="21"/>
+          <w:szCs w:val="21"/>
+          <w:lang w:eastAsia="es-CO"/>
+        </w:rPr>
+        <w:t>&gt;</w:t>
+      </w:r>
+    </w:p>
+    <w:p>
+      <w:pPr>
+        <w:pStyle w:val="HTMLconformatoprevio"/>
+        <w:rPr>
+          <w:rFonts w:ascii="Consolas" w:hAnsi="Consolas"/>
+          <w:color w:val="000000" w:themeColor="text1"/>
+          <w:sz w:val="21"/>
+          <w:szCs w:val="21"/>
+        </w:rPr>
+      </w:pPr>
+      <w:r>
+        <w:rPr>
+          <w:rStyle w:val="user-select-contain"/>
+          <w:rFonts w:ascii="Consolas" w:hAnsi="Consolas"/>
+          <w:color w:val="000000" w:themeColor="text1"/>
+          <w:sz w:val="21"/>
+          <w:szCs w:val="21"/>
+        </w:rPr>
+        <w:t xml:space="preserve">(No se usó) </w:t>
+      </w:r>
+      <w:proofErr w:type="spellStart"/>
+      <w:r>
+        <w:rPr>
+          <w:rStyle w:val="user-select-contain"/>
+          <w:rFonts w:ascii="Consolas" w:hAnsi="Consolas"/>
+          <w:color w:val="000000" w:themeColor="text1"/>
+          <w:sz w:val="21"/>
+          <w:szCs w:val="21"/>
+        </w:rPr>
+        <w:t>git</w:t>
+      </w:r>
+      <w:proofErr w:type="spellEnd"/>
+      <w:r>
+        <w:rPr>
+          <w:rStyle w:val="user-select-contain"/>
+          <w:rFonts w:ascii="Consolas" w:hAnsi="Consolas"/>
+          <w:color w:val="000000" w:themeColor="text1"/>
+          <w:sz w:val="21"/>
+          <w:szCs w:val="21"/>
+        </w:rPr>
+        <w:t xml:space="preserve"> </w:t>
+      </w:r>
+      <w:proofErr w:type="spellStart"/>
+      <w:r>
+        <w:rPr>
+          <w:rStyle w:val="user-select-contain"/>
+          <w:rFonts w:ascii="Consolas" w:hAnsi="Consolas"/>
+          <w:color w:val="000000" w:themeColor="text1"/>
+          <w:sz w:val="21"/>
+          <w:szCs w:val="21"/>
+        </w:rPr>
+        <w:t>branch</w:t>
+      </w:r>
+      <w:proofErr w:type="spellEnd"/>
+      <w:r>
+        <w:rPr>
+          <w:rStyle w:val="user-select-contain"/>
+          <w:rFonts w:ascii="Consolas" w:hAnsi="Consolas"/>
+          <w:color w:val="000000" w:themeColor="text1"/>
+          <w:sz w:val="21"/>
+          <w:szCs w:val="21"/>
+        </w:rPr>
+        <w:t xml:space="preserve"> -M </w:t>
+      </w:r>
+      <w:r>
+        <w:rPr>
+          <w:rStyle w:val="user-select-contain"/>
+          <w:rFonts w:ascii="Consolas" w:hAnsi="Consolas"/>
+          <w:color w:val="000000" w:themeColor="text1"/>
+          <w:sz w:val="21"/>
+          <w:szCs w:val="21"/>
+        </w:rPr>
+        <w:t>master</w:t>
+      </w:r>
+    </w:p>
+    <w:p>
+      <w:pPr>
+        <w:pStyle w:val="HTMLconformatoprevio"/>
+        <w:rPr>
+          <w:rStyle w:val="user-select-contain"/>
+          <w:rFonts w:ascii="Consolas" w:hAnsi="Consolas"/>
+          <w:color w:val="000000" w:themeColor="text1"/>
+          <w:sz w:val="21"/>
+          <w:szCs w:val="21"/>
+          <w:lang w:val="en-US"/>
+        </w:rPr>
+      </w:pPr>
+      <w:r>
+        <w:rPr>
+          <w:rStyle w:val="user-select-contain"/>
+          <w:rFonts w:ascii="Consolas" w:hAnsi="Consolas"/>
+          <w:color w:val="000000" w:themeColor="text1"/>
+          <w:sz w:val="21"/>
+          <w:szCs w:val="21"/>
+          <w:lang w:val="en-US"/>
+        </w:rPr>
+        <w:t xml:space="preserve">git push -u origin </w:t>
+      </w:r>
+      <w:r>
+        <w:rPr>
+          <w:rStyle w:val="user-select-contain"/>
+          <w:rFonts w:ascii="Consolas" w:hAnsi="Consolas"/>
+          <w:color w:val="000000" w:themeColor="text1"/>
+          <w:sz w:val="21"/>
+          <w:szCs w:val="21"/>
+          <w:lang w:val="en-US"/>
+        </w:rPr>
+        <w:t>master</w:t>
+      </w:r>
+    </w:p>
+    <w:p>
+      <w:pPr>
+        <w:rPr>
+          <w:lang w:val="en-US"/>
+        </w:rPr>
+      </w:pPr>
+    </w:p>
+    <w:p>
+      <w:pPr>
+        <w:rPr>
+          <w:lang w:val="en-US"/>
+        </w:rPr>
+      </w:pPr>
+      <w:r>
+        <w:rPr>
+          <w:b/>
+          <w:bCs/>
+          <w:lang w:val="en-US"/>
+        </w:rPr>
+        <w:t>Git pu</w:t>
+      </w:r>
+      <w:r>
+        <w:rPr>
+          <w:b/>
+          <w:bCs/>
+          <w:lang w:val="en-US"/>
+        </w:rPr>
+        <w:t xml:space="preserve">sh origin master: </w:t>
+      </w:r>
+    </w:p>
+    <w:p>
+      <w:r>
+        <w:rPr>
+          <w:lang w:val="en-US"/>
+        </w:rPr>
+        <w:tab/>
+      </w:r>
+      <w:r>
+        <w:t xml:space="preserve">Envía mis cambios de local a mi repositorio </w:t>
+      </w:r>
+      <w:r>
+        <w:t xml:space="preserve">en </w:t>
+      </w:r>
+      <w:r>
+        <w:t xml:space="preserve">remoto en </w:t>
+      </w:r>
+      <w:proofErr w:type="spellStart"/>
+      <w:r>
+        <w:t>github</w:t>
+      </w:r>
+      <w:proofErr w:type="spellEnd"/>
+      <w:r>
+        <w:t>.</w:t>
+      </w:r>
+    </w:p>
+    <w:p>
+      <w:pPr>
+        <w:rPr>
+          <w:b/>
+          <w:bCs/>
+        </w:rPr>
+      </w:pPr>
+      <w:r>
+        <w:rPr>
+          <w:b/>
+          <w:bCs/>
+        </w:rPr>
+        <w:t xml:space="preserve">Git </w:t>
+      </w:r>
+      <w:proofErr w:type="spellStart"/>
+      <w:r>
+        <w:rPr>
+          <w:b/>
+          <w:bCs/>
+        </w:rPr>
+        <w:t>pull</w:t>
+      </w:r>
+      <w:proofErr w:type="spellEnd"/>
+      <w:r>
+        <w:rPr>
+          <w:b/>
+          <w:bCs/>
+        </w:rPr>
+        <w:t>:</w:t>
+      </w:r>
+    </w:p>
+    <w:p>
+      <w:r>
+        <w:tab/>
+        <w:t>Envía los cambios de remoto a mi repositorio local.</w:t>
+      </w:r>
+    </w:p>
+    <w:p>
+      <w:pPr>
+        <w:rPr>
+          <w:b/>
+          <w:bCs/>
+        </w:rPr>
+      </w:pPr>
+      <w:r>
+        <w:rPr>
+          <w:b/>
+          <w:bCs/>
+        </w:rPr>
+        <w:t>Git tag &lt;nombre y versión&gt; -m “mensaje”</w:t>
+      </w:r>
+      <w:r>
+        <w:rPr>
+          <w:b/>
+          <w:bCs/>
+        </w:rPr>
+        <w:t>:</w:t>
+      </w:r>
+    </w:p>
+    <w:p>
+      <w:r>
+        <w:rPr>
+          <w:b/>
+          <w:bCs/>
+        </w:rPr>
+        <w:tab/>
+      </w:r>
+      <w:r>
+        <w:t xml:space="preserve">Crea una tag </w:t>
+      </w:r>
+      <w:r>
+        <w:t>EN LOCAL</w:t>
+      </w:r>
+    </w:p>
+    <w:p>
+      <w:r>
+        <w:tab/>
+        <w:t>Tag: versión alguna del proyecto</w:t>
+      </w:r>
+      <w:r>
+        <w:t xml:space="preserve"> </w:t>
+      </w:r>
+      <w:r>
+        <w:t>100% utilizable dentro de lo que contiene.</w:t>
+      </w:r>
+    </w:p>
+    <w:p>
+      <w:pPr>
+        <w:rPr>
+          <w:b/>
+          <w:bCs/>
+        </w:rPr>
+      </w:pPr>
+      <w:r>
+        <w:rPr>
+          <w:b/>
+          <w:bCs/>
+        </w:rPr>
+        <w:t xml:space="preserve">Git </w:t>
+      </w:r>
+      <w:proofErr w:type="spellStart"/>
+      <w:r>
+        <w:rPr>
+          <w:b/>
+          <w:bCs/>
+        </w:rPr>
+        <w:t>push</w:t>
+      </w:r>
+      <w:proofErr w:type="spellEnd"/>
+      <w:r>
+        <w:rPr>
+          <w:b/>
+          <w:bCs/>
+        </w:rPr>
+        <w:t xml:space="preserve"> tag:</w:t>
+      </w:r>
+      <w:r>
+        <w:rPr>
+          <w:b/>
+          <w:bCs/>
+        </w:rPr>
+        <w:t xml:space="preserve"> </w:t>
+      </w:r>
+    </w:p>
+    <w:p>
+      <w:r>
+        <w:rPr>
+          <w:b/>
+          <w:bCs/>
+        </w:rPr>
+        <w:tab/>
+      </w:r>
+      <w:r>
+        <w:t>Sube la tag al repositorio en remoto</w:t>
+      </w:r>
     </w:p>
     <w:sectPr>
       <w:pgSz w:w="12240" w:h="15840"/>
@@ -489,6 +2011,84 @@
     <w:semiHidden/>
     <w:unhideWhenUsed/>
   </w:style>
+  <w:style w:type="character" w:styleId="Hipervnculo">
+    <w:name w:val="Hyperlink"/>
+    <w:basedOn w:val="Fuentedeprrafopredeter"/>
+    <w:uiPriority w:val="99"/>
+    <w:unhideWhenUsed/>
+    <w:rsid w:val="002A277C"/>
+    <w:rPr>
+      <w:color w:val="0563C1" w:themeColor="hyperlink"/>
+      <w:u w:val="single"/>
+    </w:rPr>
+  </w:style>
+  <w:style w:type="character" w:styleId="Mencinsinresolver">
+    <w:name w:val="Unresolved Mention"/>
+    <w:basedOn w:val="Fuentedeprrafopredeter"/>
+    <w:uiPriority w:val="99"/>
+    <w:semiHidden/>
+    <w:unhideWhenUsed/>
+    <w:rsid w:val="002A277C"/>
+    <w:rPr>
+      <w:color w:val="605E5C"/>
+      <w:shd w:val="clear" w:color="auto" w:fill="E1DFDD"/>
+    </w:rPr>
+  </w:style>
+  <w:style w:type="paragraph" w:styleId="HTMLconformatoprevio">
+    <w:name w:val="HTML Preformatted"/>
+    <w:basedOn w:val="Normal"/>
+    <w:link w:val="HTMLconformatoprevioCar"/>
+    <w:uiPriority w:val="99"/>
+    <w:semiHidden/>
+    <w:unhideWhenUsed/>
+    <w:rsid w:val="00CB0FC4"/>
+    <w:pPr>
+      <w:tabs>
+        <w:tab w:val="left" w:pos="916"/>
+        <w:tab w:val="left" w:pos="1832"/>
+        <w:tab w:val="left" w:pos="2748"/>
+        <w:tab w:val="left" w:pos="3664"/>
+        <w:tab w:val="left" w:pos="4580"/>
+        <w:tab w:val="left" w:pos="5496"/>
+        <w:tab w:val="left" w:pos="6412"/>
+        <w:tab w:val="left" w:pos="7328"/>
+        <w:tab w:val="left" w:pos="8244"/>
+        <w:tab w:val="left" w:pos="9160"/>
+        <w:tab w:val="left" w:pos="10076"/>
+        <w:tab w:val="left" w:pos="10992"/>
+        <w:tab w:val="left" w:pos="11908"/>
+        <w:tab w:val="left" w:pos="12824"/>
+        <w:tab w:val="left" w:pos="13740"/>
+        <w:tab w:val="left" w:pos="14656"/>
+      </w:tabs>
+      <w:spacing w:after="0" w:line="240" w:lineRule="auto"/>
+    </w:pPr>
+    <w:rPr>
+      <w:rFonts w:ascii="Courier New" w:eastAsia="Times New Roman" w:hAnsi="Courier New" w:cs="Courier New"/>
+      <w:sz w:val="20"/>
+      <w:szCs w:val="20"/>
+      <w:lang w:eastAsia="es-CO"/>
+    </w:rPr>
+  </w:style>
+  <w:style w:type="character" w:customStyle="1" w:styleId="HTMLconformatoprevioCar">
+    <w:name w:val="HTML con formato previo Car"/>
+    <w:basedOn w:val="Fuentedeprrafopredeter"/>
+    <w:link w:val="HTMLconformatoprevio"/>
+    <w:uiPriority w:val="99"/>
+    <w:semiHidden/>
+    <w:rsid w:val="00CB0FC4"/>
+    <w:rPr>
+      <w:rFonts w:ascii="Courier New" w:eastAsia="Times New Roman" w:hAnsi="Courier New" w:cs="Courier New"/>
+      <w:sz w:val="20"/>
+      <w:szCs w:val="20"/>
+      <w:lang w:eastAsia="es-CO"/>
+    </w:rPr>
+  </w:style>
+  <w:style w:type="character" w:customStyle="1" w:styleId="user-select-contain">
+    <w:name w:val="user-select-contain"/>
+    <w:basedOn w:val="Fuentedeprrafopredeter"/>
+    <w:rsid w:val="00CB0FC4"/>
+  </w:style>
 </w:styles>
 </file>
 

--- a/Guia de Git&Github.docx
+++ b/Guia de Git&Github.docx
@@ -23,10 +23,12 @@
         </w:rPr>
       </w:pPr>
       <w:proofErr w:type="spellStart"/>
+      <w:proofErr w:type="gramStart"/>
       <w:r>
         <w:t>Click</w:t>
       </w:r>
       <w:proofErr w:type="spellEnd"/>
+      <w:proofErr w:type="gramEnd"/>
       <w:r>
         <w:t xml:space="preserve"> derecho en el repositorio y se abre con </w:t>
       </w:r>
@@ -122,7 +124,23 @@
           <w:b/>
           <w:bCs/>
         </w:rPr>
-        <w:t>Git status:</w:t>
+        <w:t xml:space="preserve">Git </w:t>
+      </w:r>
+      <w:proofErr w:type="gramStart"/>
+      <w:r>
+        <w:rPr>
+          <w:b/>
+          <w:bCs/>
+        </w:rPr>
+        <w:t>status</w:t>
+      </w:r>
+      <w:proofErr w:type="gramEnd"/>
+      <w:r>
+        <w:rPr>
+          <w:b/>
+          <w:bCs/>
+        </w:rPr>
+        <w:t>:</w:t>
       </w:r>
       <w:r>
         <w:rPr>
@@ -202,7 +220,15 @@
       </w:r>
       <w:proofErr w:type="spellEnd"/>
       <w:r>
-        <w:t xml:space="preserve"> status -s Podemos vi</w:t>
+        <w:t xml:space="preserve"> </w:t>
+      </w:r>
+      <w:proofErr w:type="gramStart"/>
+      <w:r>
+        <w:t>status</w:t>
+      </w:r>
+      <w:proofErr w:type="gramEnd"/>
+      <w:r>
+        <w:t xml:space="preserve"> -s Podemos vi</w:t>
       </w:r>
       <w:r>
         <w:t xml:space="preserve">sualizar </w:t>
@@ -318,12 +344,17 @@
         <w:t xml:space="preserve"> </w:t>
       </w:r>
       <w:proofErr w:type="spellStart"/>
+      <w:proofErr w:type="gramStart"/>
       <w:r>
         <w:t>add</w:t>
       </w:r>
       <w:proofErr w:type="spellEnd"/>
       <w:r>
-        <w:t xml:space="preserve"> . envía todos los cambios.</w:t>
+        <w:t xml:space="preserve"> .</w:t>
+      </w:r>
+      <w:proofErr w:type="gramEnd"/>
+      <w:r>
+        <w:t xml:space="preserve"> envía todos los cambios.</w:t>
       </w:r>
     </w:p>
     <w:p>
@@ -474,6 +505,7 @@
         <w:t xml:space="preserve">git config global </w:t>
       </w:r>
       <w:proofErr w:type="spellStart"/>
+      <w:proofErr w:type="gramStart"/>
       <w:r>
         <w:rPr>
           <w:lang w:val="en-US"/>
@@ -481,6 +513,7 @@
         <w:t>user.username</w:t>
       </w:r>
       <w:proofErr w:type="spellEnd"/>
+      <w:proofErr w:type="gramEnd"/>
       <w:r>
         <w:rPr>
           <w:lang w:val="en-US"/>
@@ -502,6 +535,7 @@
         <w:t xml:space="preserve">git config global </w:t>
       </w:r>
       <w:proofErr w:type="spellStart"/>
+      <w:proofErr w:type="gramStart"/>
       <w:r>
         <w:rPr>
           <w:lang w:val="en-US"/>
@@ -515,6 +549,7 @@
         <w:t>email</w:t>
       </w:r>
       <w:proofErr w:type="spellEnd"/>
+      <w:proofErr w:type="gramEnd"/>
       <w:r>
         <w:rPr>
           <w:lang w:val="en-US"/>
@@ -1030,7 +1065,14 @@
     <w:p>
       <w:r>
         <w:tab/>
-        <w:t>:i modo edición</w:t>
+      </w:r>
+      <w:proofErr w:type="gramStart"/>
+      <w:r>
+        <w:t>:i</w:t>
+      </w:r>
+      <w:proofErr w:type="gramEnd"/>
+      <w:r>
+        <w:t xml:space="preserve"> modo edición</w:t>
       </w:r>
     </w:p>
     <w:p>
@@ -1076,6 +1118,9 @@
     <w:p>
       <w:r>
         <w:tab/>
+      </w:r>
+      <w:proofErr w:type="gramStart"/>
+      <w:r>
         <w:t>:</w:t>
       </w:r>
       <w:proofErr w:type="spellStart"/>
@@ -1083,6 +1128,7 @@
         <w:t>wq</w:t>
       </w:r>
       <w:proofErr w:type="spellEnd"/>
+      <w:proofErr w:type="gramEnd"/>
       <w:r>
         <w:t xml:space="preserve"> comando para guardar y salir</w:t>
       </w:r>
@@ -1138,7 +1184,15 @@
       </w:r>
       <w:proofErr w:type="spellEnd"/>
       <w:r>
-        <w:t xml:space="preserve"> y utilizar los comando que aparecen para proyectos existentes por línea de comandos</w:t>
+        <w:t xml:space="preserve"> y utilizar </w:t>
+      </w:r>
+      <w:proofErr w:type="gramStart"/>
+      <w:r>
+        <w:t>los comando</w:t>
+      </w:r>
+      <w:proofErr w:type="gramEnd"/>
+      <w:r>
+        <w:t xml:space="preserve"> que aparecen para proyectos existentes por línea de comandos</w:t>
       </w:r>
     </w:p>
     <w:p>
@@ -1338,6 +1392,7 @@
         </w:rPr>
         <w:t xml:space="preserve"> -M </w:t>
       </w:r>
+      <w:proofErr w:type="gramStart"/>
       <w:r>
         <w:rPr>
           <w:rStyle w:val="user-select-contain"/>
@@ -1348,6 +1403,7 @@
         </w:rPr>
         <w:t>master</w:t>
       </w:r>
+      <w:proofErr w:type="gramEnd"/>
     </w:p>
     <w:p>
       <w:pPr>
@@ -1507,7 +1563,13 @@
         <w:tab/>
       </w:r>
       <w:r>
-        <w:t xml:space="preserve">Crea una tag </w:t>
+        <w:t xml:space="preserve">Crea </w:t>
+      </w:r>
+      <w:r>
+        <w:t>un tag</w:t>
+      </w:r>
+      <w:r>
+        <w:t xml:space="preserve"> </w:t>
       </w:r>
       <w:r>
         <w:t>EN LOCAL</w:t>
@@ -1572,7 +1634,13 @@
         <w:tab/>
       </w:r>
       <w:r>
-        <w:t>Sube la tag al repositorio en remoto</w:t>
+        <w:t xml:space="preserve">Sube </w:t>
+      </w:r>
+      <w:r>
+        <w:t>el tag</w:t>
+      </w:r>
+      <w:r>
+        <w:t xml:space="preserve"> al repositorio en remoto</w:t>
       </w:r>
     </w:p>
     <w:sectPr>

--- a/Guia de Git&Github.docx
+++ b/Guia de Git&Github.docx
@@ -22,288 +22,163 @@
           <w:bCs/>
         </w:rPr>
       </w:pPr>
-      <w:proofErr w:type="spellStart"/>
-      <w:proofErr w:type="gramStart"/>
-      <w:r>
-        <w:t>Click</w:t>
-      </w:r>
-      <w:proofErr w:type="spellEnd"/>
-      <w:proofErr w:type="gramEnd"/>
-      <w:r>
-        <w:t xml:space="preserve"> derecho en el repositorio y se abre con </w:t>
-      </w:r>
-      <w:proofErr w:type="spellStart"/>
-      <w:r>
-        <w:t>git</w:t>
-      </w:r>
-      <w:proofErr w:type="spellEnd"/>
-      <w:r>
+      <w:r>
+        <w:t>Click derecho en el repositorio y se abre con git bash, aplicamos el comando git init</w:t>
+      </w:r>
+    </w:p>
+    <w:p>
+      <w:pPr>
+        <w:rPr>
+          <w:b/>
+          <w:bCs/>
+        </w:rPr>
+      </w:pPr>
+    </w:p>
+    <w:p>
+      <w:r>
+        <w:rPr>
+          <w:b/>
+          <w:bCs/>
+        </w:rPr>
+        <w:t>Git init:</w:t>
+      </w:r>
+      <w:r>
+        <w:rPr>
+          <w:b/>
+          <w:bCs/>
+        </w:rPr>
         <w:t xml:space="preserve"> </w:t>
       </w:r>
-      <w:proofErr w:type="spellStart"/>
-      <w:r>
-        <w:t>bash</w:t>
-      </w:r>
-      <w:proofErr w:type="spellEnd"/>
-      <w:r>
-        <w:t xml:space="preserve">, aplicamos el comando </w:t>
-      </w:r>
-      <w:proofErr w:type="spellStart"/>
-      <w:r>
-        <w:t>git</w:t>
-      </w:r>
-      <w:proofErr w:type="spellEnd"/>
-      <w:r>
+      <w:r>
+        <w:t xml:space="preserve">Inicia el proyecto </w:t>
+      </w:r>
+    </w:p>
+    <w:p/>
+    <w:p>
+      <w:r>
+        <w:t>Hacer cambios:</w:t>
+      </w:r>
+    </w:p>
+    <w:p/>
+    <w:p>
+      <w:pPr>
+        <w:rPr>
+          <w:b/>
+          <w:bCs/>
+        </w:rPr>
+      </w:pPr>
+      <w:r>
+        <w:rPr>
+          <w:b/>
+          <w:bCs/>
+        </w:rPr>
+        <w:t>Git status:</w:t>
+      </w:r>
+      <w:r>
+        <w:rPr>
+          <w:b/>
+          <w:bCs/>
+        </w:rPr>
         <w:t xml:space="preserve"> </w:t>
       </w:r>
-      <w:proofErr w:type="spellStart"/>
-      <w:r>
-        <w:t>init</w:t>
-      </w:r>
-      <w:proofErr w:type="spellEnd"/>
-    </w:p>
-    <w:p>
-      <w:pPr>
-        <w:rPr>
-          <w:b/>
-          <w:bCs/>
-        </w:rPr>
-      </w:pPr>
-    </w:p>
-    <w:p>
-      <w:r>
-        <w:rPr>
-          <w:b/>
-          <w:bCs/>
-        </w:rPr>
-        <w:t xml:space="preserve">Git </w:t>
-      </w:r>
-      <w:proofErr w:type="spellStart"/>
-      <w:r>
-        <w:rPr>
-          <w:b/>
-          <w:bCs/>
-        </w:rPr>
-        <w:t>init</w:t>
-      </w:r>
-      <w:proofErr w:type="spellEnd"/>
-      <w:r>
-        <w:rPr>
-          <w:b/>
-          <w:bCs/>
-        </w:rPr>
-        <w:t>:</w:t>
-      </w:r>
-      <w:r>
-        <w:rPr>
-          <w:b/>
-          <w:bCs/>
-        </w:rPr>
+    </w:p>
+    <w:p>
+      <w:pPr>
+        <w:ind w:left="708"/>
+      </w:pPr>
+      <w:r>
+        <w:t xml:space="preserve">muestra los cambios </w:t>
+      </w:r>
+      <w:r>
+        <w:rPr>
+          <w:b/>
+          <w:bCs/>
+        </w:rPr>
+        <w:t>SOLO</w:t>
+      </w:r>
+      <w:r>
+        <w:t xml:space="preserve"> los </w:t>
+      </w:r>
+      <w:r>
+        <w:t>realizados dentro del proyecto lo que permite ver si se hicieron</w:t>
+      </w:r>
+      <w:r>
         <w:t xml:space="preserve"> </w:t>
       </w:r>
       <w:r>
-        <w:t xml:space="preserve">Inicia el proyecto </w:t>
+        <w:t xml:space="preserve">modificaciones desde </w:t>
+      </w:r>
+      <w:r>
+        <w:t>el ultimo commit, si un archivo ya se hizo git add entonces no se muestra, excepto si se usa el siguiente comando</w:t>
+      </w:r>
+      <w:r>
+        <w:t>.</w:t>
+      </w:r>
+    </w:p>
+    <w:p>
+      <w:pPr>
+        <w:ind w:left="708"/>
+      </w:pPr>
+      <w:r>
+        <w:t>Con git status -s Podemos vi</w:t>
+      </w:r>
+      <w:r>
+        <w:t xml:space="preserve">sualizar </w:t>
+      </w:r>
+      <w:r>
+        <w:rPr>
+          <w:b/>
+          <w:bCs/>
+        </w:rPr>
+        <w:t>TODOS</w:t>
+      </w:r>
+      <w:r>
+        <w:t xml:space="preserve"> </w:t>
+      </w:r>
+      <w:r>
+        <w:t>los archivos del root y las carpetas, si la carpeta</w:t>
+      </w:r>
+      <w:r>
+        <w:t xml:space="preserve"> o archivo</w:t>
+      </w:r>
+      <w:r>
+        <w:t xml:space="preserve"> </w:t>
+      </w:r>
+      <w:r>
+        <w:t xml:space="preserve">tiene </w:t>
+      </w:r>
+      <w:r>
+        <w:t xml:space="preserve">un </w:t>
+      </w:r>
+      <w:r>
+        <w:rPr>
+          <w:b/>
+          <w:bCs/>
+        </w:rPr>
+        <w:t>verde</w:t>
+      </w:r>
+      <w:r>
+        <w:t xml:space="preserve"> es que todo su contenido está salvado</w:t>
+      </w:r>
+      <w:r>
+        <w:t>, y rojo es que aún no se salva.</w:t>
       </w:r>
     </w:p>
     <w:p/>
     <w:p>
-      <w:r>
-        <w:t>Hacer cambios:</w:t>
-      </w:r>
-    </w:p>
-    <w:p/>
-    <w:p>
-      <w:pPr>
-        <w:rPr>
-          <w:b/>
-          <w:bCs/>
-        </w:rPr>
-      </w:pPr>
-      <w:r>
-        <w:rPr>
-          <w:b/>
-          <w:bCs/>
-        </w:rPr>
-        <w:t xml:space="preserve">Git </w:t>
-      </w:r>
-      <w:proofErr w:type="gramStart"/>
-      <w:r>
-        <w:rPr>
-          <w:b/>
-          <w:bCs/>
-        </w:rPr>
-        <w:t>status</w:t>
-      </w:r>
-      <w:proofErr w:type="gramEnd"/>
-      <w:r>
-        <w:rPr>
-          <w:b/>
-          <w:bCs/>
-        </w:rPr>
-        <w:t>:</w:t>
-      </w:r>
-      <w:r>
-        <w:rPr>
-          <w:b/>
-          <w:bCs/>
-        </w:rPr>
-        <w:t xml:space="preserve"> </w:t>
-      </w:r>
-    </w:p>
-    <w:p>
-      <w:pPr>
-        <w:ind w:left="708"/>
-      </w:pPr>
-      <w:r>
-        <w:t xml:space="preserve">muestra los cambios </w:t>
-      </w:r>
-      <w:r>
-        <w:rPr>
-          <w:b/>
-          <w:bCs/>
-        </w:rPr>
-        <w:t>SOLO</w:t>
-      </w:r>
-      <w:r>
-        <w:t xml:space="preserve"> los </w:t>
-      </w:r>
-      <w:r>
-        <w:t>realizados dentro del proyecto lo que permite ver si se hicieron</w:t>
-      </w:r>
-      <w:r>
-        <w:t xml:space="preserve"> </w:t>
-      </w:r>
-      <w:r>
-        <w:t xml:space="preserve">modificaciones desde </w:t>
-      </w:r>
-      <w:r>
-        <w:t xml:space="preserve">el ultimo </w:t>
-      </w:r>
-      <w:proofErr w:type="spellStart"/>
-      <w:r>
-        <w:t>commit</w:t>
-      </w:r>
-      <w:proofErr w:type="spellEnd"/>
-      <w:r>
-        <w:t xml:space="preserve">, si un archivo ya se hizo </w:t>
-      </w:r>
-      <w:proofErr w:type="spellStart"/>
-      <w:r>
-        <w:t>git</w:t>
-      </w:r>
-      <w:proofErr w:type="spellEnd"/>
-      <w:r>
-        <w:t xml:space="preserve"> </w:t>
-      </w:r>
-      <w:proofErr w:type="spellStart"/>
-      <w:r>
-        <w:t>add</w:t>
-      </w:r>
-      <w:proofErr w:type="spellEnd"/>
-      <w:r>
-        <w:t xml:space="preserve"> entonces no se muestra, excepto si se usa el siguiente comando</w:t>
-      </w:r>
-      <w:r>
-        <w:t>.</w:t>
-      </w:r>
-    </w:p>
-    <w:p>
-      <w:pPr>
-        <w:ind w:left="708"/>
-      </w:pPr>
-      <w:r>
-        <w:t xml:space="preserve">Con </w:t>
-      </w:r>
-      <w:proofErr w:type="spellStart"/>
-      <w:r>
-        <w:t>git</w:t>
-      </w:r>
-      <w:proofErr w:type="spellEnd"/>
-      <w:r>
-        <w:t xml:space="preserve"> </w:t>
-      </w:r>
-      <w:proofErr w:type="gramStart"/>
-      <w:r>
-        <w:t>status</w:t>
-      </w:r>
-      <w:proofErr w:type="gramEnd"/>
-      <w:r>
-        <w:t xml:space="preserve"> -s Podemos vi</w:t>
-      </w:r>
-      <w:r>
-        <w:t xml:space="preserve">sualizar </w:t>
-      </w:r>
-      <w:r>
-        <w:rPr>
-          <w:b/>
-          <w:bCs/>
-        </w:rPr>
-        <w:t>TODOS</w:t>
-      </w:r>
-      <w:r>
-        <w:t xml:space="preserve"> </w:t>
-      </w:r>
-      <w:r>
-        <w:t xml:space="preserve">los archivos del </w:t>
-      </w:r>
-      <w:proofErr w:type="spellStart"/>
-      <w:r>
-        <w:t>root</w:t>
-      </w:r>
-      <w:proofErr w:type="spellEnd"/>
-      <w:r>
-        <w:t xml:space="preserve"> y las carpetas, si la carpeta</w:t>
-      </w:r>
-      <w:r>
-        <w:t xml:space="preserve"> o archivo</w:t>
-      </w:r>
-      <w:r>
-        <w:t xml:space="preserve"> </w:t>
-      </w:r>
-      <w:r>
-        <w:t xml:space="preserve">tiene </w:t>
-      </w:r>
-      <w:r>
-        <w:t xml:space="preserve">un </w:t>
-      </w:r>
-      <w:r>
-        <w:rPr>
-          <w:b/>
-          <w:bCs/>
-        </w:rPr>
-        <w:t>verde</w:t>
-      </w:r>
-      <w:r>
-        <w:t xml:space="preserve"> es que todo su contenido está salvado</w:t>
-      </w:r>
-      <w:r>
-        <w:t>, y rojo es que aún no se salva.</w:t>
-      </w:r>
-    </w:p>
-    <w:p/>
-    <w:p>
-      <w:pPr>
-        <w:rPr>
-          <w:b/>
-          <w:bCs/>
-        </w:rPr>
-      </w:pPr>
-      <w:r>
-        <w:rPr>
-          <w:b/>
-          <w:bCs/>
-        </w:rPr>
-        <w:t xml:space="preserve">Git </w:t>
-      </w:r>
-      <w:proofErr w:type="spellStart"/>
-      <w:r>
-        <w:rPr>
-          <w:b/>
-          <w:bCs/>
-        </w:rPr>
-        <w:t>add</w:t>
-      </w:r>
-      <w:proofErr w:type="spellEnd"/>
+      <w:pPr>
+        <w:rPr>
+          <w:b/>
+          <w:bCs/>
+        </w:rPr>
+      </w:pPr>
+      <w:r>
+        <w:rPr>
+          <w:b/>
+          <w:bCs/>
+        </w:rPr>
+        <w:t>Git add</w:t>
+      </w:r>
       <w:r>
         <w:rPr>
           <w:b/>
@@ -317,15 +192,7 @@
         <w:ind w:firstLine="708"/>
       </w:pPr>
       <w:r>
-        <w:t xml:space="preserve">Para salvar un archivo enviándolo al </w:t>
-      </w:r>
-      <w:proofErr w:type="spellStart"/>
-      <w:r>
-        <w:t>staging</w:t>
-      </w:r>
-      <w:proofErr w:type="spellEnd"/>
-      <w:r>
-        <w:t xml:space="preserve"> área.</w:t>
+        <w:t>Para salvar un archivo enviándolo al staging área.</w:t>
       </w:r>
     </w:p>
     <w:p>
@@ -333,28 +200,7 @@
         <w:ind w:firstLine="708"/>
       </w:pPr>
       <w:r>
-        <w:t xml:space="preserve"> con </w:t>
-      </w:r>
-      <w:proofErr w:type="spellStart"/>
-      <w:r>
-        <w:t>git</w:t>
-      </w:r>
-      <w:proofErr w:type="spellEnd"/>
-      <w:r>
-        <w:t xml:space="preserve"> </w:t>
-      </w:r>
-      <w:proofErr w:type="spellStart"/>
-      <w:proofErr w:type="gramStart"/>
-      <w:r>
-        <w:t>add</w:t>
-      </w:r>
-      <w:proofErr w:type="spellEnd"/>
-      <w:r>
-        <w:t xml:space="preserve"> .</w:t>
-      </w:r>
-      <w:proofErr w:type="gramEnd"/>
-      <w:r>
-        <w:t xml:space="preserve"> envía todos los cambios.</w:t>
+        <w:t xml:space="preserve"> con git add . envía todos los cambios.</w:t>
       </w:r>
     </w:p>
     <w:p>
@@ -367,6 +213,9 @@
         <w:ind w:firstLine="708"/>
       </w:pPr>
       <w:r>
+        <w:rPr>
+          <w:noProof/>
+        </w:rPr>
         <w:drawing>
           <wp:inline distT="0" distB="0" distL="0" distR="0" wp14:anchorId="69103E84" wp14:editId="2F3B301C">
             <wp:extent cx="4313294" cy="2850127"/>
@@ -415,23 +264,7 @@
           <w:b/>
           <w:bCs/>
         </w:rPr>
-        <w:t xml:space="preserve">Git </w:t>
-      </w:r>
-      <w:proofErr w:type="spellStart"/>
-      <w:r>
-        <w:rPr>
-          <w:b/>
-          <w:bCs/>
-        </w:rPr>
-        <w:t>commit</w:t>
-      </w:r>
-      <w:proofErr w:type="spellEnd"/>
-      <w:r>
-        <w:rPr>
-          <w:b/>
-          <w:bCs/>
-        </w:rPr>
-        <w:t xml:space="preserve"> -m “&lt;mensaje&gt;”:</w:t>
+        <w:t>Git commit -m “&lt;mensaje&gt;”:</w:t>
       </w:r>
       <w:r>
         <w:t xml:space="preserve">  </w:t>
@@ -448,31 +281,7 @@
         <w:t>ealiza u</w:t>
       </w:r>
       <w:r>
-        <w:t xml:space="preserve">n </w:t>
-      </w:r>
-      <w:proofErr w:type="spellStart"/>
-      <w:r>
-        <w:t>commit</w:t>
-      </w:r>
-      <w:proofErr w:type="spellEnd"/>
-      <w:r>
-        <w:t xml:space="preserve">, enviando todo nuestro </w:t>
-      </w:r>
-      <w:proofErr w:type="spellStart"/>
-      <w:r>
-        <w:t>staging</w:t>
-      </w:r>
-      <w:proofErr w:type="spellEnd"/>
-      <w:r>
-        <w:t xml:space="preserve"> </w:t>
-      </w:r>
-      <w:proofErr w:type="spellStart"/>
-      <w:r>
-        <w:t>area</w:t>
-      </w:r>
-      <w:proofErr w:type="spellEnd"/>
-      <w:r>
-        <w:t xml:space="preserve"> a local y guardando esta versión del proyecto  </w:t>
+        <w:t xml:space="preserve">n commit, enviando todo nuestro staging area a local y guardando esta versión del proyecto  </w:t>
       </w:r>
     </w:p>
     <w:p>
@@ -480,15 +289,7 @@
         <w:ind w:left="708"/>
       </w:pPr>
       <w:r>
-        <w:t xml:space="preserve">Si es la primera vez toca configurar el </w:t>
-      </w:r>
-      <w:proofErr w:type="spellStart"/>
-      <w:r>
-        <w:t>username</w:t>
-      </w:r>
-      <w:proofErr w:type="spellEnd"/>
-      <w:r>
-        <w:t xml:space="preserve"> y el email así:</w:t>
+        <w:t>Si es la primera vez toca configurar el username y el email así:</w:t>
       </w:r>
     </w:p>
     <w:p>
@@ -502,54 +303,28 @@
         <w:rPr>
           <w:lang w:val="en-US"/>
         </w:rPr>
-        <w:t xml:space="preserve">git config global </w:t>
-      </w:r>
-      <w:proofErr w:type="spellStart"/>
-      <w:proofErr w:type="gramStart"/>
-      <w:r>
+        <w:t>git config global user.username “JUAN”</w:t>
+      </w:r>
+    </w:p>
+    <w:p>
+      <w:pPr>
+        <w:ind w:left="708" w:firstLine="708"/>
         <w:rPr>
           <w:lang w:val="en-US"/>
         </w:rPr>
-        <w:t>user.username</w:t>
-      </w:r>
-      <w:proofErr w:type="spellEnd"/>
-      <w:proofErr w:type="gramEnd"/>
+      </w:pPr>
       <w:r>
         <w:rPr>
           <w:lang w:val="en-US"/>
         </w:rPr>
-        <w:t xml:space="preserve"> “JUAN”</w:t>
-      </w:r>
-    </w:p>
-    <w:p>
-      <w:pPr>
-        <w:ind w:left="708" w:firstLine="708"/>
+        <w:t>git config global user.</w:t>
+      </w:r>
+      <w:r>
         <w:rPr>
           <w:lang w:val="en-US"/>
         </w:rPr>
-      </w:pPr>
-      <w:r>
-        <w:rPr>
-          <w:lang w:val="en-US"/>
-        </w:rPr>
-        <w:t xml:space="preserve">git config global </w:t>
-      </w:r>
-      <w:proofErr w:type="spellStart"/>
-      <w:proofErr w:type="gramStart"/>
-      <w:r>
-        <w:rPr>
-          <w:lang w:val="en-US"/>
-        </w:rPr>
-        <w:t>user.</w:t>
-      </w:r>
-      <w:r>
-        <w:rPr>
-          <w:lang w:val="en-US"/>
-        </w:rPr>
         <w:t>email</w:t>
       </w:r>
-      <w:proofErr w:type="spellEnd"/>
-      <w:proofErr w:type="gramEnd"/>
       <w:r>
         <w:rPr>
           <w:lang w:val="en-US"/>
@@ -578,14 +353,12 @@
         <w:rPr>
           <w:b/>
           <w:bCs/>
-          <w:lang w:val="en-US"/>
-        </w:rPr>
-      </w:pPr>
-      <w:r>
-        <w:rPr>
-          <w:b/>
-          <w:bCs/>
-          <w:lang w:val="en-US"/>
+        </w:rPr>
+      </w:pPr>
+      <w:r>
+        <w:rPr>
+          <w:b/>
+          <w:bCs/>
         </w:rPr>
         <w:t xml:space="preserve">Git log </w:t>
       </w:r>
@@ -593,62 +366,34 @@
         <w:rPr>
           <w:b/>
           <w:bCs/>
-          <w:lang w:val="en-US"/>
         </w:rPr>
         <w:t>--</w:t>
       </w:r>
-      <w:proofErr w:type="spellStart"/>
-      <w:r>
-        <w:rPr>
-          <w:b/>
-          <w:bCs/>
-          <w:lang w:val="en-US"/>
-        </w:rPr>
-        <w:t>oneline</w:t>
-      </w:r>
-      <w:proofErr w:type="spellEnd"/>
-      <w:r>
-        <w:rPr>
-          <w:b/>
-          <w:bCs/>
-          <w:lang w:val="en-US"/>
-        </w:rPr>
-        <w:t>:</w:t>
-      </w:r>
-    </w:p>
-    <w:p>
-      <w:r>
-        <w:rPr>
-          <w:lang w:val="en-US"/>
-        </w:rPr>
+      <w:r>
+        <w:rPr>
+          <w:b/>
+          <w:bCs/>
+        </w:rPr>
+        <w:t>oneline:</w:t>
+      </w:r>
+    </w:p>
+    <w:p>
+      <w:r>
         <w:tab/>
       </w:r>
       <w:r>
-        <w:t xml:space="preserve">Con este </w:t>
-      </w:r>
-      <w:proofErr w:type="spellStart"/>
-      <w:r>
-        <w:t>commando</w:t>
-      </w:r>
-      <w:proofErr w:type="spellEnd"/>
-      <w:r>
-        <w:t xml:space="preserve"> Podemos v</w:t>
-      </w:r>
-      <w:r>
-        <w:t xml:space="preserve">er todos los </w:t>
-      </w:r>
-      <w:proofErr w:type="spellStart"/>
-      <w:r>
-        <w:t>commits</w:t>
-      </w:r>
-      <w:proofErr w:type="spellEnd"/>
-      <w:r>
-        <w:t xml:space="preserve"> realizados.</w:t>
+        <w:t>Con este commando Podemos v</w:t>
+      </w:r>
+      <w:r>
+        <w:t>er todos los commits realizados.</w:t>
       </w:r>
     </w:p>
     <w:p/>
     <w:p>
       <w:r>
+        <w:rPr>
+          <w:noProof/>
+        </w:rPr>
         <w:drawing>
           <wp:inline distT="0" distB="0" distL="0" distR="0" wp14:anchorId="00189FCE" wp14:editId="4BB75337">
             <wp:extent cx="4419983" cy="609653"/>
@@ -712,17 +457,8 @@
           <w:b/>
           <w:bCs/>
         </w:rPr>
-        <w:t xml:space="preserve">Git </w:t>
-      </w:r>
-      <w:proofErr w:type="spellStart"/>
-      <w:r>
-        <w:rPr>
-          <w:b/>
-          <w:bCs/>
-        </w:rPr>
-        <w:t>reset</w:t>
-      </w:r>
-      <w:proofErr w:type="spellEnd"/>
+        <w:t>Git reset</w:t>
+      </w:r>
       <w:r>
         <w:rPr>
           <w:b/>
@@ -730,21 +466,12 @@
         </w:rPr>
         <w:t xml:space="preserve"> --</w:t>
       </w:r>
-      <w:proofErr w:type="spellStart"/>
-      <w:r>
-        <w:rPr>
-          <w:b/>
-          <w:bCs/>
-        </w:rPr>
-        <w:t>hard</w:t>
-      </w:r>
-      <w:proofErr w:type="spellEnd"/>
-      <w:r>
-        <w:rPr>
-          <w:b/>
-          <w:bCs/>
-        </w:rPr>
-        <w:t xml:space="preserve"> &lt;el ID en amarillo del log&gt;:</w:t>
+      <w:r>
+        <w:rPr>
+          <w:b/>
+          <w:bCs/>
+        </w:rPr>
+        <w:t>hard &lt;el ID en amarillo del log&gt;:</w:t>
       </w:r>
     </w:p>
     <w:p>
@@ -752,15 +479,7 @@
         <w:ind w:firstLine="708"/>
       </w:pPr>
       <w:r>
-        <w:t xml:space="preserve">Para restaurar el </w:t>
-      </w:r>
-      <w:proofErr w:type="spellStart"/>
-      <w:r>
-        <w:t>commit</w:t>
-      </w:r>
-      <w:proofErr w:type="spellEnd"/>
-      <w:r>
-        <w:t xml:space="preserve"> anterior.</w:t>
+        <w:t>Para restaurar el commit anterior.</w:t>
       </w:r>
     </w:p>
     <w:p>
@@ -790,6 +509,9 @@
         <w:ind w:firstLine="708"/>
       </w:pPr>
       <w:r>
+        <w:rPr>
+          <w:noProof/>
+        </w:rPr>
         <w:drawing>
           <wp:inline distT="0" distB="0" distL="0" distR="0" wp14:anchorId="0820412A" wp14:editId="1FDD6311">
             <wp:extent cx="5612130" cy="2827020"/>
@@ -832,6 +554,9 @@
         <w:ind w:firstLine="708"/>
       </w:pPr>
       <w:r>
+        <w:rPr>
+          <w:noProof/>
+        </w:rPr>
         <w:lastRenderedPageBreak/>
         <w:drawing>
           <wp:inline distT="0" distB="0" distL="0" distR="0" wp14:anchorId="7AECFD94" wp14:editId="70C91B03">
@@ -883,6 +608,9 @@
         <w:ind w:firstLine="708"/>
       </w:pPr>
       <w:r>
+        <w:rPr>
+          <w:noProof/>
+        </w:rPr>
         <w:drawing>
           <wp:inline distT="0" distB="0" distL="0" distR="0" wp14:anchorId="37484416" wp14:editId="58A13DCA">
             <wp:extent cx="5612130" cy="2162175"/>
@@ -925,13 +653,8 @@
         <w:ind w:firstLine="708"/>
       </w:pPr>
       <w:r>
-        <w:t xml:space="preserve">Efectivamente lo ultimo a lo que se le hizo </w:t>
-      </w:r>
-      <w:proofErr w:type="spellStart"/>
-      <w:r>
-        <w:t>commit</w:t>
-      </w:r>
-      <w:proofErr w:type="spellEnd"/>
+        <w:t>Efectivamente lo ultimo a lo que se le hizo commit</w:t>
+      </w:r>
     </w:p>
     <w:p>
       <w:pPr>
@@ -953,6 +676,9 @@
         <w:ind w:firstLine="708"/>
       </w:pPr>
       <w:r>
+        <w:rPr>
+          <w:noProof/>
+        </w:rPr>
         <w:drawing>
           <wp:inline distT="0" distB="0" distL="0" distR="0" wp14:anchorId="2653550F" wp14:editId="49076AEE">
             <wp:extent cx="4419983" cy="480102"/>
@@ -995,84 +721,27 @@
         <w:ind w:firstLine="708"/>
       </w:pPr>
       <w:r>
-        <w:t xml:space="preserve">Ya no aparece el </w:t>
-      </w:r>
-      <w:proofErr w:type="spellStart"/>
-      <w:r>
-        <w:t>commit</w:t>
-      </w:r>
-      <w:proofErr w:type="spellEnd"/>
-      <w:r>
-        <w:t xml:space="preserve"> en el que estaba</w:t>
+        <w:t>Ya no aparece el commit en el que estaba</w:t>
       </w:r>
     </w:p>
     <w:p/>
     <w:p>
       <w:r>
-        <w:t xml:space="preserve">En caso de querer cambiar la descripción del </w:t>
-      </w:r>
-      <w:proofErr w:type="spellStart"/>
-      <w:r>
-        <w:t>commit</w:t>
-      </w:r>
-      <w:proofErr w:type="spellEnd"/>
-      <w:r>
-        <w:t xml:space="preserve"> realizado se puede usar </w:t>
-      </w:r>
-      <w:proofErr w:type="spellStart"/>
-      <w:r>
-        <w:t>VIM</w:t>
-      </w:r>
-      <w:proofErr w:type="spellEnd"/>
-      <w:r>
-        <w:t xml:space="preserve"> en la consola </w:t>
-      </w:r>
-      <w:proofErr w:type="spellStart"/>
-      <w:r>
-        <w:t>git</w:t>
-      </w:r>
-      <w:proofErr w:type="spellEnd"/>
-      <w:r>
-        <w:t xml:space="preserve"> </w:t>
-      </w:r>
-      <w:proofErr w:type="spellStart"/>
-      <w:r>
-        <w:t>bash</w:t>
-      </w:r>
-      <w:proofErr w:type="spellEnd"/>
+        <w:t>En caso de querer cambiar la descripción del commit realizado se puede usar VIM en la consola git bash</w:t>
+      </w:r>
     </w:p>
     <w:p>
       <w:pPr>
         <w:jc w:val="both"/>
       </w:pPr>
       <w:r>
-        <w:t xml:space="preserve">Git </w:t>
-      </w:r>
-      <w:proofErr w:type="spellStart"/>
-      <w:r>
-        <w:t>commit</w:t>
-      </w:r>
-      <w:proofErr w:type="spellEnd"/>
-      <w:r>
-        <w:t xml:space="preserve"> --</w:t>
-      </w:r>
-      <w:proofErr w:type="spellStart"/>
-      <w:r>
-        <w:t>amend</w:t>
-      </w:r>
-      <w:proofErr w:type="spellEnd"/>
+        <w:t>Git commit --amend</w:t>
+      </w:r>
     </w:p>
     <w:p>
       <w:r>
         <w:tab/>
-      </w:r>
-      <w:proofErr w:type="gramStart"/>
-      <w:r>
-        <w:t>:i</w:t>
-      </w:r>
-      <w:proofErr w:type="gramEnd"/>
-      <w:r>
-        <w:t xml:space="preserve"> modo edición</w:t>
+        <w:t>:i modo edición</w:t>
       </w:r>
     </w:p>
     <w:p>
@@ -1084,14 +753,7 @@
     <w:p>
       <w:r>
         <w:tab/>
-      </w:r>
-      <w:proofErr w:type="spellStart"/>
-      <w:r>
-        <w:t>Esc</w:t>
-      </w:r>
-      <w:proofErr w:type="spellEnd"/>
-      <w:r>
-        <w:t xml:space="preserve"> </w:t>
+        <w:t xml:space="preserve">Esc </w:t>
       </w:r>
     </w:p>
     <w:p>
@@ -1105,37 +767,21 @@
     <w:p>
       <w:r>
         <w:tab/>
-      </w:r>
-      <w:proofErr w:type="spellStart"/>
-      <w:r>
-        <w:t>Esc</w:t>
-      </w:r>
-      <w:proofErr w:type="spellEnd"/>
-      <w:r>
-        <w:t xml:space="preserve"> nuevamente</w:t>
+        <w:t>Esc nuevamente</w:t>
       </w:r>
     </w:p>
     <w:p>
       <w:r>
         <w:tab/>
-      </w:r>
-      <w:proofErr w:type="gramStart"/>
-      <w:r>
-        <w:t>:</w:t>
-      </w:r>
-      <w:proofErr w:type="spellStart"/>
-      <w:r>
-        <w:t>wq</w:t>
-      </w:r>
-      <w:proofErr w:type="spellEnd"/>
-      <w:proofErr w:type="gramEnd"/>
-      <w:r>
-        <w:t xml:space="preserve"> comando para guardar y salir</w:t>
+        <w:t>:wq comando para guardar y salir</w:t>
       </w:r>
     </w:p>
     <w:p/>
     <w:p>
       <w:r>
+        <w:rPr>
+          <w:noProof/>
+        </w:rPr>
         <w:lastRenderedPageBreak/>
         <w:drawing>
           <wp:inline distT="0" distB="0" distL="0" distR="0" wp14:anchorId="6B8AA558" wp14:editId="40F619E7">
@@ -1176,23 +822,7 @@
     </w:p>
     <w:p>
       <w:r>
-        <w:t xml:space="preserve">En este punto, o desde el inicio, puedes generar tu proyecto en </w:t>
-      </w:r>
-      <w:proofErr w:type="spellStart"/>
-      <w:r>
-        <w:t>github</w:t>
-      </w:r>
-      <w:proofErr w:type="spellEnd"/>
-      <w:r>
-        <w:t xml:space="preserve"> y utilizar </w:t>
-      </w:r>
-      <w:proofErr w:type="gramStart"/>
-      <w:r>
-        <w:t>los comando</w:t>
-      </w:r>
-      <w:proofErr w:type="gramEnd"/>
-      <w:r>
-        <w:t xml:space="preserve"> que aparecen para proyectos existentes por línea de comandos</w:t>
+        <w:t>En este punto, o desde el inicio, puedes generar tu proyecto en github y utilizar los comando que aparecen para proyectos existentes por línea de comandos</w:t>
       </w:r>
     </w:p>
     <w:p>
@@ -1226,106 +856,18 @@
           <w:color w:val="000000" w:themeColor="text1"/>
           <w:sz w:val="21"/>
           <w:szCs w:val="21"/>
-          <w:lang w:eastAsia="es-CO"/>
-        </w:rPr>
-      </w:pPr>
-      <w:proofErr w:type="spellStart"/>
+          <w:lang w:val="en-US" w:eastAsia="es-CO"/>
+        </w:rPr>
+      </w:pPr>
       <w:r>
         <w:rPr>
           <w:rFonts w:ascii="Consolas" w:eastAsia="Times New Roman" w:hAnsi="Consolas" w:cs="Courier New"/>
           <w:color w:val="000000" w:themeColor="text1"/>
           <w:sz w:val="21"/>
           <w:szCs w:val="21"/>
-          <w:lang w:eastAsia="es-CO"/>
-        </w:rPr>
-        <w:t>git</w:t>
-      </w:r>
-      <w:proofErr w:type="spellEnd"/>
-      <w:r>
-        <w:rPr>
-          <w:rFonts w:ascii="Consolas" w:eastAsia="Times New Roman" w:hAnsi="Consolas" w:cs="Courier New"/>
-          <w:color w:val="000000" w:themeColor="text1"/>
-          <w:sz w:val="21"/>
-          <w:szCs w:val="21"/>
-          <w:lang w:eastAsia="es-CO"/>
-        </w:rPr>
-        <w:t xml:space="preserve"> remote </w:t>
-      </w:r>
-      <w:proofErr w:type="spellStart"/>
-      <w:r>
-        <w:rPr>
-          <w:rFonts w:ascii="Consolas" w:eastAsia="Times New Roman" w:hAnsi="Consolas" w:cs="Courier New"/>
-          <w:color w:val="000000" w:themeColor="text1"/>
-          <w:sz w:val="21"/>
-          <w:szCs w:val="21"/>
-          <w:lang w:eastAsia="es-CO"/>
-        </w:rPr>
-        <w:t>add</w:t>
-      </w:r>
-      <w:proofErr w:type="spellEnd"/>
-      <w:r>
-        <w:rPr>
-          <w:rFonts w:ascii="Consolas" w:eastAsia="Times New Roman" w:hAnsi="Consolas" w:cs="Courier New"/>
-          <w:color w:val="000000" w:themeColor="text1"/>
-          <w:sz w:val="21"/>
-          <w:szCs w:val="21"/>
-          <w:lang w:eastAsia="es-CO"/>
-        </w:rPr>
-        <w:t xml:space="preserve"> </w:t>
-      </w:r>
-      <w:proofErr w:type="spellStart"/>
-      <w:r>
-        <w:rPr>
-          <w:rFonts w:ascii="Consolas" w:eastAsia="Times New Roman" w:hAnsi="Consolas" w:cs="Courier New"/>
-          <w:color w:val="000000" w:themeColor="text1"/>
-          <w:sz w:val="21"/>
-          <w:szCs w:val="21"/>
-          <w:lang w:eastAsia="es-CO"/>
-        </w:rPr>
-        <w:t>origin</w:t>
-      </w:r>
-      <w:proofErr w:type="spellEnd"/>
-      <w:r>
-        <w:rPr>
-          <w:rFonts w:ascii="Consolas" w:eastAsia="Times New Roman" w:hAnsi="Consolas" w:cs="Courier New"/>
-          <w:color w:val="000000" w:themeColor="text1"/>
-          <w:sz w:val="21"/>
-          <w:szCs w:val="21"/>
-          <w:lang w:eastAsia="es-CO"/>
-        </w:rPr>
-        <w:t xml:space="preserve"> </w:t>
-      </w:r>
-      <w:r>
-        <w:rPr>
-          <w:rFonts w:ascii="Consolas" w:eastAsia="Times New Roman" w:hAnsi="Consolas" w:cs="Courier New"/>
-          <w:color w:val="000000" w:themeColor="text1"/>
-          <w:sz w:val="21"/>
-          <w:szCs w:val="21"/>
-          <w:lang w:eastAsia="es-CO"/>
-        </w:rPr>
-        <w:t>&lt;</w:t>
-      </w:r>
-      <w:proofErr w:type="spellStart"/>
-      <w:r>
-        <w:rPr>
-          <w:rFonts w:ascii="Consolas" w:eastAsia="Times New Roman" w:hAnsi="Consolas" w:cs="Courier New"/>
-          <w:color w:val="000000" w:themeColor="text1"/>
-          <w:sz w:val="21"/>
-          <w:szCs w:val="21"/>
-          <w:lang w:eastAsia="es-CO"/>
-        </w:rPr>
-        <w:t>URLdada</w:t>
-      </w:r>
-      <w:proofErr w:type="spellEnd"/>
-      <w:r>
-        <w:rPr>
-          <w:rFonts w:ascii="Consolas" w:eastAsia="Times New Roman" w:hAnsi="Consolas" w:cs="Courier New"/>
-          <w:color w:val="000000" w:themeColor="text1"/>
-          <w:sz w:val="21"/>
-          <w:szCs w:val="21"/>
-          <w:lang w:eastAsia="es-CO"/>
-        </w:rPr>
-        <w:t>&gt;</w:t>
+          <w:lang w:val="en-US" w:eastAsia="es-CO"/>
+        </w:rPr>
+        <w:t>git remote add origin &lt;URLdada&gt;</w:t>
       </w:r>
     </w:p>
     <w:p>
@@ -1336,78 +878,10 @@
           <w:color w:val="000000" w:themeColor="text1"/>
           <w:sz w:val="21"/>
           <w:szCs w:val="21"/>
-        </w:rPr>
-      </w:pPr>
-      <w:r>
-        <w:rPr>
-          <w:rStyle w:val="user-select-contain"/>
-          <w:rFonts w:ascii="Consolas" w:hAnsi="Consolas"/>
-          <w:color w:val="000000" w:themeColor="text1"/>
-          <w:sz w:val="21"/>
-          <w:szCs w:val="21"/>
-        </w:rPr>
-        <w:t xml:space="preserve">(No se usó) </w:t>
-      </w:r>
-      <w:proofErr w:type="spellStart"/>
-      <w:r>
-        <w:rPr>
-          <w:rStyle w:val="user-select-contain"/>
-          <w:rFonts w:ascii="Consolas" w:hAnsi="Consolas"/>
-          <w:color w:val="000000" w:themeColor="text1"/>
-          <w:sz w:val="21"/>
-          <w:szCs w:val="21"/>
-        </w:rPr>
-        <w:t>git</w:t>
-      </w:r>
-      <w:proofErr w:type="spellEnd"/>
-      <w:r>
-        <w:rPr>
-          <w:rStyle w:val="user-select-contain"/>
-          <w:rFonts w:ascii="Consolas" w:hAnsi="Consolas"/>
-          <w:color w:val="000000" w:themeColor="text1"/>
-          <w:sz w:val="21"/>
-          <w:szCs w:val="21"/>
-        </w:rPr>
-        <w:t xml:space="preserve"> </w:t>
-      </w:r>
-      <w:proofErr w:type="spellStart"/>
-      <w:r>
-        <w:rPr>
-          <w:rStyle w:val="user-select-contain"/>
-          <w:rFonts w:ascii="Consolas" w:hAnsi="Consolas"/>
-          <w:color w:val="000000" w:themeColor="text1"/>
-          <w:sz w:val="21"/>
-          <w:szCs w:val="21"/>
-        </w:rPr>
-        <w:t>branch</w:t>
-      </w:r>
-      <w:proofErr w:type="spellEnd"/>
-      <w:r>
-        <w:rPr>
-          <w:rStyle w:val="user-select-contain"/>
-          <w:rFonts w:ascii="Consolas" w:hAnsi="Consolas"/>
-          <w:color w:val="000000" w:themeColor="text1"/>
-          <w:sz w:val="21"/>
-          <w:szCs w:val="21"/>
-        </w:rPr>
-        <w:t xml:space="preserve"> -M </w:t>
-      </w:r>
-      <w:proofErr w:type="gramStart"/>
-      <w:r>
-        <w:rPr>
-          <w:rStyle w:val="user-select-contain"/>
-          <w:rFonts w:ascii="Consolas" w:hAnsi="Consolas"/>
-          <w:color w:val="000000" w:themeColor="text1"/>
-          <w:sz w:val="21"/>
-          <w:szCs w:val="21"/>
-        </w:rPr>
-        <w:t>master</w:t>
-      </w:r>
-      <w:proofErr w:type="gramEnd"/>
-    </w:p>
-    <w:p>
-      <w:pPr>
-        <w:pStyle w:val="HTMLconformatoprevio"/>
+          <w:lang w:val="en-US"/>
+        </w:rPr>
+      </w:pPr>
+      <w:r>
         <w:rPr>
           <w:rStyle w:val="user-select-contain"/>
           <w:rFonts w:ascii="Consolas" w:hAnsi="Consolas"/>
@@ -1416,7 +890,8 @@
           <w:szCs w:val="21"/>
           <w:lang w:val="en-US"/>
         </w:rPr>
-      </w:pPr>
+        <w:t xml:space="preserve">(No se usó) </w:t>
+      </w:r>
       <w:r>
         <w:rPr>
           <w:rStyle w:val="user-select-contain"/>
@@ -1426,7 +901,7 @@
           <w:szCs w:val="21"/>
           <w:lang w:val="en-US"/>
         </w:rPr>
-        <w:t xml:space="preserve">git push -u origin </w:t>
+        <w:t xml:space="preserve">git branch -M </w:t>
       </w:r>
       <w:r>
         <w:rPr>
@@ -1442,23 +917,58 @@
     </w:p>
     <w:p>
       <w:pPr>
-        <w:rPr>
+        <w:pStyle w:val="HTMLconformatoprevio"/>
+        <w:rPr>
+          <w:rStyle w:val="user-select-contain"/>
+          <w:rFonts w:ascii="Consolas" w:hAnsi="Consolas"/>
+          <w:color w:val="000000" w:themeColor="text1"/>
+          <w:sz w:val="21"/>
+          <w:szCs w:val="21"/>
           <w:lang w:val="en-US"/>
         </w:rPr>
       </w:pPr>
-    </w:p>
-    <w:p>
-      <w:pPr>
-        <w:rPr>
+      <w:r>
+        <w:rPr>
+          <w:rStyle w:val="user-select-contain"/>
+          <w:rFonts w:ascii="Consolas" w:hAnsi="Consolas"/>
+          <w:color w:val="000000" w:themeColor="text1"/>
+          <w:sz w:val="21"/>
+          <w:szCs w:val="21"/>
           <w:lang w:val="en-US"/>
         </w:rPr>
-      </w:pPr>
-      <w:r>
-        <w:rPr>
-          <w:b/>
-          <w:bCs/>
+        <w:t xml:space="preserve">git push -u origin </w:t>
+      </w:r>
+      <w:r>
+        <w:rPr>
+          <w:rStyle w:val="user-select-contain"/>
+          <w:rFonts w:ascii="Consolas" w:hAnsi="Consolas"/>
+          <w:color w:val="000000" w:themeColor="text1"/>
+          <w:sz w:val="21"/>
+          <w:szCs w:val="21"/>
           <w:lang w:val="en-US"/>
         </w:rPr>
+        <w:t>master</w:t>
+      </w:r>
+    </w:p>
+    <w:p>
+      <w:pPr>
+        <w:rPr>
+          <w:lang w:val="en-US"/>
+        </w:rPr>
+      </w:pPr>
+    </w:p>
+    <w:p>
+      <w:pPr>
+        <w:rPr>
+          <w:lang w:val="en-US"/>
+        </w:rPr>
+      </w:pPr>
+      <w:r>
+        <w:rPr>
+          <w:b/>
+          <w:bCs/>
+          <w:lang w:val="en-US"/>
+        </w:rPr>
         <w:t>Git pu</w:t>
       </w:r>
       <w:r>
@@ -1486,44 +996,23 @@
       <w:r>
         <w:t xml:space="preserve">remoto en </w:t>
       </w:r>
-      <w:proofErr w:type="spellStart"/>
-      <w:r>
-        <w:t>github</w:t>
-      </w:r>
-      <w:proofErr w:type="spellEnd"/>
-      <w:r>
-        <w:t>.</w:t>
-      </w:r>
-    </w:p>
-    <w:p>
-      <w:pPr>
-        <w:rPr>
-          <w:b/>
-          <w:bCs/>
-        </w:rPr>
-      </w:pPr>
-      <w:r>
-        <w:rPr>
-          <w:b/>
-          <w:bCs/>
-        </w:rPr>
-        <w:t xml:space="preserve">Git </w:t>
-      </w:r>
-      <w:proofErr w:type="spellStart"/>
-      <w:r>
-        <w:rPr>
-          <w:b/>
-          <w:bCs/>
-        </w:rPr>
-        <w:t>pull</w:t>
-      </w:r>
-      <w:proofErr w:type="spellEnd"/>
-      <w:r>
-        <w:rPr>
-          <w:b/>
-          <w:bCs/>
-        </w:rPr>
-        <w:t>:</w:t>
+      <w:r>
+        <w:t>github.</w:t>
+      </w:r>
+    </w:p>
+    <w:p>
+      <w:pPr>
+        <w:rPr>
+          <w:b/>
+          <w:bCs/>
+        </w:rPr>
+      </w:pPr>
+      <w:r>
+        <w:rPr>
+          <w:b/>
+          <w:bCs/>
+        </w:rPr>
+        <w:t>Git pull:</w:t>
       </w:r>
     </w:p>
     <w:p>
@@ -1534,17 +1023,18 @@
     </w:p>
     <w:p>
       <w:pPr>
-        <w:rPr>
-          <w:b/>
-          <w:bCs/>
-        </w:rPr>
-      </w:pPr>
-      <w:r>
-        <w:rPr>
-          <w:b/>
-          <w:bCs/>
-        </w:rPr>
-        <w:t>Git tag &lt;nombre y versión&gt; -m “mensaje”</w:t>
+        <w:ind w:firstLine="708"/>
+        <w:rPr>
+          <w:b/>
+          <w:bCs/>
+        </w:rPr>
+      </w:pPr>
+      <w:r>
+        <w:rPr>
+          <w:b/>
+          <w:bCs/>
+        </w:rPr>
+        <w:t>”</w:t>
       </w:r>
       <w:r>
         <w:rPr>
@@ -1599,23 +1089,35 @@
           <w:b/>
           <w:bCs/>
         </w:rPr>
-        <w:t xml:space="preserve">Git </w:t>
-      </w:r>
-      <w:proofErr w:type="spellStart"/>
-      <w:r>
-        <w:rPr>
-          <w:b/>
-          <w:bCs/>
-        </w:rPr>
-        <w:t>push</w:t>
-      </w:r>
-      <w:proofErr w:type="spellEnd"/>
-      <w:r>
-        <w:rPr>
-          <w:b/>
-          <w:bCs/>
-        </w:rPr>
-        <w:t xml:space="preserve"> tag:</w:t>
+        <w:t xml:space="preserve">Git push </w:t>
+      </w:r>
+      <w:r>
+        <w:rPr>
+          <w:b/>
+          <w:bCs/>
+        </w:rPr>
+        <w:t>--</w:t>
+      </w:r>
+      <w:r>
+        <w:rPr>
+          <w:b/>
+          <w:bCs/>
+        </w:rPr>
+        <w:t>tag</w:t>
+      </w:r>
+      <w:r>
+        <w:rPr>
+          <w:b/>
+          <w:bCs/>
+        </w:rPr>
+        <w:t>s</w:t>
+      </w:r>
+      <w:r>
+        <w:rPr>
+          <w:b/>
+          <w:bCs/>
+        </w:rPr>
+        <w:t>:</w:t>
       </w:r>
       <w:r>
         <w:rPr>

--- a/Guia de Git&Github.docx
+++ b/Guia de Git&Github.docx
@@ -22,33 +22,85 @@
           <w:bCs/>
         </w:rPr>
       </w:pPr>
-      <w:r>
-        <w:t>Click derecho en el repositorio y se abre con git bash, aplicamos el comando git init</w:t>
-      </w:r>
-    </w:p>
-    <w:p>
-      <w:pPr>
-        <w:rPr>
-          <w:b/>
-          <w:bCs/>
-        </w:rPr>
-      </w:pPr>
-    </w:p>
-    <w:p>
-      <w:r>
-        <w:rPr>
-          <w:b/>
-          <w:bCs/>
-        </w:rPr>
-        <w:t>Git init:</w:t>
-      </w:r>
-      <w:r>
-        <w:rPr>
-          <w:b/>
-          <w:bCs/>
-        </w:rPr>
+      <w:proofErr w:type="spellStart"/>
+      <w:proofErr w:type="gramStart"/>
+      <w:r>
+        <w:t>Click</w:t>
+      </w:r>
+      <w:proofErr w:type="spellEnd"/>
+      <w:proofErr w:type="gramEnd"/>
+      <w:r>
+        <w:t xml:space="preserve"> derecho en el repositorio y se abre con </w:t>
+      </w:r>
+      <w:proofErr w:type="spellStart"/>
+      <w:r>
+        <w:t>git</w:t>
+      </w:r>
+      <w:proofErr w:type="spellEnd"/>
+      <w:r>
         <w:t xml:space="preserve"> </w:t>
       </w:r>
+      <w:proofErr w:type="spellStart"/>
+      <w:r>
+        <w:t>bash</w:t>
+      </w:r>
+      <w:proofErr w:type="spellEnd"/>
+      <w:r>
+        <w:t xml:space="preserve">, aplicamos el comando </w:t>
+      </w:r>
+      <w:proofErr w:type="spellStart"/>
+      <w:r>
+        <w:t>git</w:t>
+      </w:r>
+      <w:proofErr w:type="spellEnd"/>
+      <w:r>
+        <w:t xml:space="preserve"> </w:t>
+      </w:r>
+      <w:proofErr w:type="spellStart"/>
+      <w:r>
+        <w:t>init</w:t>
+      </w:r>
+      <w:proofErr w:type="spellEnd"/>
+    </w:p>
+    <w:p>
+      <w:pPr>
+        <w:rPr>
+          <w:b/>
+          <w:bCs/>
+        </w:rPr>
+      </w:pPr>
+    </w:p>
+    <w:p>
+      <w:r>
+        <w:rPr>
+          <w:b/>
+          <w:bCs/>
+        </w:rPr>
+        <w:t xml:space="preserve">Git </w:t>
+      </w:r>
+      <w:proofErr w:type="spellStart"/>
+      <w:r>
+        <w:rPr>
+          <w:b/>
+          <w:bCs/>
+        </w:rPr>
+        <w:t>init</w:t>
+      </w:r>
+      <w:proofErr w:type="spellEnd"/>
+      <w:r>
+        <w:rPr>
+          <w:b/>
+          <w:bCs/>
+        </w:rPr>
+        <w:t>:</w:t>
+      </w:r>
+      <w:r>
+        <w:rPr>
+          <w:b/>
+          <w:bCs/>
+        </w:rPr>
+        <w:t xml:space="preserve"> </w:t>
+      </w:r>
       <w:r>
         <w:t xml:space="preserve">Inicia el proyecto </w:t>
       </w:r>
@@ -72,7 +124,23 @@
           <w:b/>
           <w:bCs/>
         </w:rPr>
-        <w:t>Git status:</w:t>
+        <w:t xml:space="preserve">Git </w:t>
+      </w:r>
+      <w:proofErr w:type="gramStart"/>
+      <w:r>
+        <w:rPr>
+          <w:b/>
+          <w:bCs/>
+        </w:rPr>
+        <w:t>status</w:t>
+      </w:r>
+      <w:proofErr w:type="gramEnd"/>
+      <w:r>
+        <w:rPr>
+          <w:b/>
+          <w:bCs/>
+        </w:rPr>
+        <w:t>:</w:t>
       </w:r>
       <w:r>
         <w:rPr>
@@ -109,7 +177,31 @@
         <w:t xml:space="preserve">modificaciones desde </w:t>
       </w:r>
       <w:r>
-        <w:t>el ultimo commit, si un archivo ya se hizo git add entonces no se muestra, excepto si se usa el siguiente comando</w:t>
+        <w:t xml:space="preserve">el ultimo </w:t>
+      </w:r>
+      <w:proofErr w:type="spellStart"/>
+      <w:r>
+        <w:t>commit</w:t>
+      </w:r>
+      <w:proofErr w:type="spellEnd"/>
+      <w:r>
+        <w:t xml:space="preserve">, si un archivo ya se hizo </w:t>
+      </w:r>
+      <w:proofErr w:type="spellStart"/>
+      <w:r>
+        <w:t>git</w:t>
+      </w:r>
+      <w:proofErr w:type="spellEnd"/>
+      <w:r>
+        <w:t xml:space="preserve"> </w:t>
+      </w:r>
+      <w:proofErr w:type="spellStart"/>
+      <w:r>
+        <w:t>add</w:t>
+      </w:r>
+      <w:proofErr w:type="spellEnd"/>
+      <w:r>
+        <w:t xml:space="preserve"> entonces no se muestra, excepto si se usa el siguiente comando</w:t>
       </w:r>
       <w:r>
         <w:t>.</w:t>
@@ -120,7 +212,23 @@
         <w:ind w:left="708"/>
       </w:pPr>
       <w:r>
-        <w:t>Con git status -s Podemos vi</w:t>
+        <w:t xml:space="preserve">Con </w:t>
+      </w:r>
+      <w:proofErr w:type="spellStart"/>
+      <w:r>
+        <w:t>git</w:t>
+      </w:r>
+      <w:proofErr w:type="spellEnd"/>
+      <w:r>
+        <w:t xml:space="preserve"> </w:t>
+      </w:r>
+      <w:proofErr w:type="gramStart"/>
+      <w:r>
+        <w:t>status</w:t>
+      </w:r>
+      <w:proofErr w:type="gramEnd"/>
+      <w:r>
+        <w:t xml:space="preserve"> -s Podemos vi</w:t>
       </w:r>
       <w:r>
         <w:t xml:space="preserve">sualizar </w:t>
@@ -136,7 +244,15 @@
         <w:t xml:space="preserve"> </w:t>
       </w:r>
       <w:r>
-        <w:t>los archivos del root y las carpetas, si la carpeta</w:t>
+        <w:t xml:space="preserve">los archivos del </w:t>
+      </w:r>
+      <w:proofErr w:type="spellStart"/>
+      <w:r>
+        <w:t>root</w:t>
+      </w:r>
+      <w:proofErr w:type="spellEnd"/>
+      <w:r>
+        <w:t xml:space="preserve"> y las carpetas, si la carpeta</w:t>
       </w:r>
       <w:r>
         <w:t xml:space="preserve"> o archivo</w:t>
@@ -177,8 +293,17 @@
           <w:b/>
           <w:bCs/>
         </w:rPr>
-        <w:t>Git add</w:t>
-      </w:r>
+        <w:t xml:space="preserve">Git </w:t>
+      </w:r>
+      <w:proofErr w:type="spellStart"/>
+      <w:r>
+        <w:rPr>
+          <w:b/>
+          <w:bCs/>
+        </w:rPr>
+        <w:t>add</w:t>
+      </w:r>
+      <w:proofErr w:type="spellEnd"/>
       <w:r>
         <w:rPr>
           <w:b/>
@@ -192,7 +317,15 @@
         <w:ind w:firstLine="708"/>
       </w:pPr>
       <w:r>
-        <w:t>Para salvar un archivo enviándolo al staging área.</w:t>
+        <w:t xml:space="preserve">Para salvar un archivo enviándolo al </w:t>
+      </w:r>
+      <w:proofErr w:type="spellStart"/>
+      <w:r>
+        <w:t>staging</w:t>
+      </w:r>
+      <w:proofErr w:type="spellEnd"/>
+      <w:r>
+        <w:t xml:space="preserve"> área.</w:t>
       </w:r>
     </w:p>
     <w:p>
@@ -200,7 +333,28 @@
         <w:ind w:firstLine="708"/>
       </w:pPr>
       <w:r>
-        <w:t xml:space="preserve"> con git add . envía todos los cambios.</w:t>
+        <w:t xml:space="preserve"> con </w:t>
+      </w:r>
+      <w:proofErr w:type="spellStart"/>
+      <w:r>
+        <w:t>git</w:t>
+      </w:r>
+      <w:proofErr w:type="spellEnd"/>
+      <w:r>
+        <w:t xml:space="preserve"> </w:t>
+      </w:r>
+      <w:proofErr w:type="spellStart"/>
+      <w:proofErr w:type="gramStart"/>
+      <w:r>
+        <w:t>add</w:t>
+      </w:r>
+      <w:proofErr w:type="spellEnd"/>
+      <w:r>
+        <w:t xml:space="preserve"> .</w:t>
+      </w:r>
+      <w:proofErr w:type="gramEnd"/>
+      <w:r>
+        <w:t xml:space="preserve"> envía todos los cambios.</w:t>
       </w:r>
     </w:p>
     <w:p>
@@ -264,7 +418,23 @@
           <w:b/>
           <w:bCs/>
         </w:rPr>
-        <w:t>Git commit -m “&lt;mensaje&gt;”:</w:t>
+        <w:t xml:space="preserve">Git </w:t>
+      </w:r>
+      <w:proofErr w:type="spellStart"/>
+      <w:r>
+        <w:rPr>
+          <w:b/>
+          <w:bCs/>
+        </w:rPr>
+        <w:t>commit</w:t>
+      </w:r>
+      <w:proofErr w:type="spellEnd"/>
+      <w:r>
+        <w:rPr>
+          <w:b/>
+          <w:bCs/>
+        </w:rPr>
+        <w:t xml:space="preserve"> -m “&lt;mensaje&gt;”:</w:t>
       </w:r>
       <w:r>
         <w:t xml:space="preserve">  </w:t>
@@ -281,7 +451,31 @@
         <w:t>ealiza u</w:t>
       </w:r>
       <w:r>
-        <w:t xml:space="preserve">n commit, enviando todo nuestro staging area a local y guardando esta versión del proyecto  </w:t>
+        <w:t xml:space="preserve">n </w:t>
+      </w:r>
+      <w:proofErr w:type="spellStart"/>
+      <w:r>
+        <w:t>commit</w:t>
+      </w:r>
+      <w:proofErr w:type="spellEnd"/>
+      <w:r>
+        <w:t xml:space="preserve">, enviando todo nuestro </w:t>
+      </w:r>
+      <w:proofErr w:type="spellStart"/>
+      <w:r>
+        <w:t>staging</w:t>
+      </w:r>
+      <w:proofErr w:type="spellEnd"/>
+      <w:r>
+        <w:t xml:space="preserve"> </w:t>
+      </w:r>
+      <w:proofErr w:type="spellStart"/>
+      <w:r>
+        <w:t>area</w:t>
+      </w:r>
+      <w:proofErr w:type="spellEnd"/>
+      <w:r>
+        <w:t xml:space="preserve"> a local y guardando esta versión del proyecto  </w:t>
       </w:r>
     </w:p>
     <w:p>
@@ -289,7 +483,15 @@
         <w:ind w:left="708"/>
       </w:pPr>
       <w:r>
-        <w:t>Si es la primera vez toca configurar el username y el email así:</w:t>
+        <w:t xml:space="preserve">Si es la primera vez toca configurar el </w:t>
+      </w:r>
+      <w:proofErr w:type="spellStart"/>
+      <w:r>
+        <w:t>username</w:t>
+      </w:r>
+      <w:proofErr w:type="spellEnd"/>
+      <w:r>
+        <w:t xml:space="preserve"> y el email así:</w:t>
       </w:r>
     </w:p>
     <w:p>
@@ -303,7 +505,23 @@
         <w:rPr>
           <w:lang w:val="en-US"/>
         </w:rPr>
-        <w:t>git config global user.username “JUAN”</w:t>
+        <w:t xml:space="preserve">git config global </w:t>
+      </w:r>
+      <w:proofErr w:type="spellStart"/>
+      <w:proofErr w:type="gramStart"/>
+      <w:r>
+        <w:rPr>
+          <w:lang w:val="en-US"/>
+        </w:rPr>
+        <w:t>user.username</w:t>
+      </w:r>
+      <w:proofErr w:type="spellEnd"/>
+      <w:proofErr w:type="gramEnd"/>
+      <w:r>
+        <w:rPr>
+          <w:lang w:val="en-US"/>
+        </w:rPr>
+        <w:t xml:space="preserve"> “JUAN”</w:t>
       </w:r>
     </w:p>
     <w:p>
@@ -317,7 +535,15 @@
         <w:rPr>
           <w:lang w:val="en-US"/>
         </w:rPr>
-        <w:t>git config global user.</w:t>
+        <w:t xml:space="preserve">git config global </w:t>
+      </w:r>
+      <w:proofErr w:type="spellStart"/>
+      <w:proofErr w:type="gramStart"/>
+      <w:r>
+        <w:rPr>
+          <w:lang w:val="en-US"/>
+        </w:rPr>
+        <w:t>user.</w:t>
       </w:r>
       <w:r>
         <w:rPr>
@@ -325,6 +551,8 @@
         </w:rPr>
         <w:t>email</w:t>
       </w:r>
+      <w:proofErr w:type="spellEnd"/>
+      <w:proofErr w:type="gramEnd"/>
       <w:r>
         <w:rPr>
           <w:lang w:val="en-US"/>
@@ -369,12 +597,21 @@
         </w:rPr>
         <w:t>--</w:t>
       </w:r>
-      <w:r>
-        <w:rPr>
-          <w:b/>
-          <w:bCs/>
-        </w:rPr>
-        <w:t>oneline:</w:t>
+      <w:proofErr w:type="spellStart"/>
+      <w:r>
+        <w:rPr>
+          <w:b/>
+          <w:bCs/>
+        </w:rPr>
+        <w:t>oneline</w:t>
+      </w:r>
+      <w:proofErr w:type="spellEnd"/>
+      <w:r>
+        <w:rPr>
+          <w:b/>
+          <w:bCs/>
+        </w:rPr>
+        <w:t>:</w:t>
       </w:r>
     </w:p>
     <w:p>
@@ -382,10 +619,26 @@
         <w:tab/>
       </w:r>
       <w:r>
-        <w:t>Con este commando Podemos v</w:t>
-      </w:r>
-      <w:r>
-        <w:t>er todos los commits realizados.</w:t>
+        <w:t xml:space="preserve">Con este </w:t>
+      </w:r>
+      <w:proofErr w:type="spellStart"/>
+      <w:r>
+        <w:t>commando</w:t>
+      </w:r>
+      <w:proofErr w:type="spellEnd"/>
+      <w:r>
+        <w:t xml:space="preserve"> Podemos v</w:t>
+      </w:r>
+      <w:r>
+        <w:t xml:space="preserve">er todos los </w:t>
+      </w:r>
+      <w:proofErr w:type="spellStart"/>
+      <w:r>
+        <w:t>commits</w:t>
+      </w:r>
+      <w:proofErr w:type="spellEnd"/>
+      <w:r>
+        <w:t xml:space="preserve"> realizados.</w:t>
       </w:r>
     </w:p>
     <w:p/>
@@ -457,8 +710,17 @@
           <w:b/>
           <w:bCs/>
         </w:rPr>
-        <w:t>Git reset</w:t>
-      </w:r>
+        <w:t xml:space="preserve">Git </w:t>
+      </w:r>
+      <w:proofErr w:type="spellStart"/>
+      <w:r>
+        <w:rPr>
+          <w:b/>
+          <w:bCs/>
+        </w:rPr>
+        <w:t>reset</w:t>
+      </w:r>
+      <w:proofErr w:type="spellEnd"/>
       <w:r>
         <w:rPr>
           <w:b/>
@@ -466,12 +728,21 @@
         </w:rPr>
         <w:t xml:space="preserve"> --</w:t>
       </w:r>
-      <w:r>
-        <w:rPr>
-          <w:b/>
-          <w:bCs/>
-        </w:rPr>
-        <w:t>hard &lt;el ID en amarillo del log&gt;:</w:t>
+      <w:proofErr w:type="spellStart"/>
+      <w:r>
+        <w:rPr>
+          <w:b/>
+          <w:bCs/>
+        </w:rPr>
+        <w:t>hard</w:t>
+      </w:r>
+      <w:proofErr w:type="spellEnd"/>
+      <w:r>
+        <w:rPr>
+          <w:b/>
+          <w:bCs/>
+        </w:rPr>
+        <w:t xml:space="preserve"> &lt;el ID en amarillo del log&gt;:</w:t>
       </w:r>
     </w:p>
     <w:p>
@@ -479,7 +750,15 @@
         <w:ind w:firstLine="708"/>
       </w:pPr>
       <w:r>
-        <w:t>Para restaurar el commit anterior.</w:t>
+        <w:t xml:space="preserve">Para restaurar el </w:t>
+      </w:r>
+      <w:proofErr w:type="spellStart"/>
+      <w:r>
+        <w:t>commit</w:t>
+      </w:r>
+      <w:proofErr w:type="spellEnd"/>
+      <w:r>
+        <w:t xml:space="preserve"> anterior.</w:t>
       </w:r>
     </w:p>
     <w:p>
@@ -653,8 +932,21 @@
         <w:ind w:firstLine="708"/>
       </w:pPr>
       <w:r>
-        <w:t>Efectivamente lo ultimo a lo que se le hizo commit</w:t>
-      </w:r>
+        <w:t xml:space="preserve">Efectivamente lo </w:t>
+      </w:r>
+      <w:proofErr w:type="spellStart"/>
+      <w:r>
+        <w:t>ultimo</w:t>
+      </w:r>
+      <w:proofErr w:type="spellEnd"/>
+      <w:r>
+        <w:t xml:space="preserve"> a lo que se le hizo </w:t>
+      </w:r>
+      <w:proofErr w:type="spellStart"/>
+      <w:r>
+        <w:t>commit</w:t>
+      </w:r>
+      <w:proofErr w:type="spellEnd"/>
     </w:p>
     <w:p>
       <w:pPr>
@@ -721,39 +1013,135 @@
         <w:ind w:firstLine="708"/>
       </w:pPr>
       <w:r>
-        <w:t>Ya no aparece el commit en el que estaba</w:t>
+        <w:t xml:space="preserve">Ya no aparece el </w:t>
+      </w:r>
+      <w:proofErr w:type="spellStart"/>
+      <w:r>
+        <w:t>commit</w:t>
+      </w:r>
+      <w:proofErr w:type="spellEnd"/>
+      <w:r>
+        <w:t xml:space="preserve"> en el que estaba</w:t>
       </w:r>
     </w:p>
     <w:p/>
     <w:p>
       <w:r>
-        <w:t>En caso de querer cambiar la descripción del commit realizado se puede usar VIM en la consola git bash</w:t>
-      </w:r>
+        <w:t xml:space="preserve">En caso de querer cambiar la descripción del </w:t>
+      </w:r>
+      <w:proofErr w:type="spellStart"/>
+      <w:r>
+        <w:t>commit</w:t>
+      </w:r>
+      <w:proofErr w:type="spellEnd"/>
+      <w:r>
+        <w:t xml:space="preserve"> realizado se puede usar </w:t>
+      </w:r>
+      <w:proofErr w:type="spellStart"/>
+      <w:r>
+        <w:t>VIM</w:t>
+      </w:r>
+      <w:proofErr w:type="spellEnd"/>
+      <w:r>
+        <w:t xml:space="preserve"> en la consola </w:t>
+      </w:r>
+      <w:proofErr w:type="spellStart"/>
+      <w:r>
+        <w:t>git</w:t>
+      </w:r>
+      <w:proofErr w:type="spellEnd"/>
+      <w:r>
+        <w:t xml:space="preserve"> </w:t>
+      </w:r>
+      <w:proofErr w:type="spellStart"/>
+      <w:r>
+        <w:t>bash</w:t>
+      </w:r>
+      <w:proofErr w:type="spellEnd"/>
     </w:p>
     <w:p>
       <w:pPr>
         <w:jc w:val="both"/>
-      </w:pPr>
-      <w:r>
+        <w:rPr>
+          <w:b/>
+          <w:bCs/>
+          <w:lang w:val="en-US"/>
+        </w:rPr>
+      </w:pPr>
+      <w:r>
+        <w:rPr>
+          <w:b/>
+          <w:bCs/>
+          <w:lang w:val="en-US"/>
+        </w:rPr>
         <w:t>Git commit --amend</w:t>
       </w:r>
     </w:p>
     <w:p>
-      <w:r>
+      <w:pPr>
+        <w:rPr>
+          <w:lang w:val="en-US"/>
+        </w:rPr>
+      </w:pPr>
+      <w:r>
+        <w:rPr>
+          <w:lang w:val="en-US"/>
+        </w:rPr>
         <w:tab/>
-        <w:t>:i modo edición</w:t>
-      </w:r>
-    </w:p>
-    <w:p>
-      <w:r>
+      </w:r>
+      <w:proofErr w:type="gramStart"/>
+      <w:r>
+        <w:rPr>
+          <w:lang w:val="en-US"/>
+        </w:rPr>
+        <w:t>:</w:t>
+      </w:r>
+      <w:proofErr w:type="spellStart"/>
+      <w:r>
+        <w:rPr>
+          <w:lang w:val="en-US"/>
+        </w:rPr>
+        <w:t>i</w:t>
+      </w:r>
+      <w:proofErr w:type="spellEnd"/>
+      <w:proofErr w:type="gramEnd"/>
+      <w:r>
+        <w:rPr>
+          <w:lang w:val="en-US"/>
+        </w:rPr>
+        <w:t xml:space="preserve"> modo </w:t>
+      </w:r>
+      <w:proofErr w:type="spellStart"/>
+      <w:r>
+        <w:rPr>
+          <w:lang w:val="en-US"/>
+        </w:rPr>
+        <w:t>edición</w:t>
+      </w:r>
+      <w:proofErr w:type="spellEnd"/>
+    </w:p>
+    <w:p>
+      <w:r>
+        <w:rPr>
+          <w:lang w:val="en-US"/>
+        </w:rPr>
         <w:tab/>
+      </w:r>
+      <w:r>
         <w:t>Borrar esa descripción antigua</w:t>
       </w:r>
     </w:p>
     <w:p>
       <w:r>
         <w:tab/>
-        <w:t xml:space="preserve">Esc </w:t>
+      </w:r>
+      <w:proofErr w:type="spellStart"/>
+      <w:r>
+        <w:t>Esc</w:t>
+      </w:r>
+      <w:proofErr w:type="spellEnd"/>
+      <w:r>
+        <w:t xml:space="preserve"> </w:t>
       </w:r>
     </w:p>
     <w:p>
@@ -767,13 +1155,32 @@
     <w:p>
       <w:r>
         <w:tab/>
-        <w:t>Esc nuevamente</w:t>
+      </w:r>
+      <w:proofErr w:type="spellStart"/>
+      <w:r>
+        <w:t>Esc</w:t>
+      </w:r>
+      <w:proofErr w:type="spellEnd"/>
+      <w:r>
+        <w:t xml:space="preserve"> nuevamente</w:t>
       </w:r>
     </w:p>
     <w:p>
       <w:r>
         <w:tab/>
-        <w:t>:wq comando para guardar y salir</w:t>
+      </w:r>
+      <w:proofErr w:type="gramStart"/>
+      <w:r>
+        <w:t>:</w:t>
+      </w:r>
+      <w:proofErr w:type="spellStart"/>
+      <w:r>
+        <w:t>wq</w:t>
+      </w:r>
+      <w:proofErr w:type="spellEnd"/>
+      <w:proofErr w:type="gramEnd"/>
+      <w:r>
+        <w:t xml:space="preserve"> comando para guardar y salir</w:t>
       </w:r>
     </w:p>
     <w:p/>
@@ -822,7 +1229,23 @@
     </w:p>
     <w:p>
       <w:r>
-        <w:t>En este punto, o desde el inicio, puedes generar tu proyecto en github y utilizar los comando que aparecen para proyectos existentes por línea de comandos</w:t>
+        <w:t xml:space="preserve">En este punto, o desde el inicio, puedes generar tu proyecto en </w:t>
+      </w:r>
+      <w:proofErr w:type="spellStart"/>
+      <w:r>
+        <w:t>github</w:t>
+      </w:r>
+      <w:proofErr w:type="spellEnd"/>
+      <w:r>
+        <w:t xml:space="preserve"> y utilizar </w:t>
+      </w:r>
+      <w:proofErr w:type="gramStart"/>
+      <w:r>
+        <w:t>los comando</w:t>
+      </w:r>
+      <w:proofErr w:type="gramEnd"/>
+      <w:r>
+        <w:t xml:space="preserve"> que aparecen para proyectos existentes por línea de comandos</w:t>
       </w:r>
     </w:p>
     <w:p>
@@ -867,7 +1290,51 @@
           <w:szCs w:val="21"/>
           <w:lang w:val="en-US" w:eastAsia="es-CO"/>
         </w:rPr>
-        <w:t>git remote add origin &lt;URLdada&gt;</w:t>
+        <w:t xml:space="preserve">git </w:t>
+      </w:r>
+      <w:proofErr w:type="gramStart"/>
+      <w:r>
+        <w:rPr>
+          <w:rFonts w:ascii="Consolas" w:eastAsia="Times New Roman" w:hAnsi="Consolas" w:cs="Courier New"/>
+          <w:color w:val="000000" w:themeColor="text1"/>
+          <w:sz w:val="21"/>
+          <w:szCs w:val="21"/>
+          <w:lang w:val="en-US" w:eastAsia="es-CO"/>
+        </w:rPr>
+        <w:t>remote</w:t>
+      </w:r>
+      <w:proofErr w:type="gramEnd"/>
+      <w:r>
+        <w:rPr>
+          <w:rFonts w:ascii="Consolas" w:eastAsia="Times New Roman" w:hAnsi="Consolas" w:cs="Courier New"/>
+          <w:color w:val="000000" w:themeColor="text1"/>
+          <w:sz w:val="21"/>
+          <w:szCs w:val="21"/>
+          <w:lang w:val="en-US" w:eastAsia="es-CO"/>
+        </w:rPr>
+        <w:t xml:space="preserve"> add origin &lt;</w:t>
+      </w:r>
+      <w:proofErr w:type="spellStart"/>
+      <w:r>
+        <w:rPr>
+          <w:rFonts w:ascii="Consolas" w:eastAsia="Times New Roman" w:hAnsi="Consolas" w:cs="Courier New"/>
+          <w:color w:val="000000" w:themeColor="text1"/>
+          <w:sz w:val="21"/>
+          <w:szCs w:val="21"/>
+          <w:lang w:val="en-US" w:eastAsia="es-CO"/>
+        </w:rPr>
+        <w:t>URLdada</w:t>
+      </w:r>
+      <w:proofErr w:type="spellEnd"/>
+      <w:r>
+        <w:rPr>
+          <w:rFonts w:ascii="Consolas" w:eastAsia="Times New Roman" w:hAnsi="Consolas" w:cs="Courier New"/>
+          <w:color w:val="000000" w:themeColor="text1"/>
+          <w:sz w:val="21"/>
+          <w:szCs w:val="21"/>
+          <w:lang w:val="en-US" w:eastAsia="es-CO"/>
+        </w:rPr>
+        <w:t>&gt;</w:t>
       </w:r>
     </w:p>
     <w:p>
@@ -890,8 +1357,9 @@
           <w:szCs w:val="21"/>
           <w:lang w:val="en-US"/>
         </w:rPr>
-        <w:t xml:space="preserve">(No se usó) </w:t>
-      </w:r>
+        <w:t xml:space="preserve">(No se </w:t>
+      </w:r>
+      <w:proofErr w:type="spellStart"/>
       <w:r>
         <w:rPr>
           <w:rStyle w:val="user-select-contain"/>
@@ -901,8 +1369,9 @@
           <w:szCs w:val="21"/>
           <w:lang w:val="en-US"/>
         </w:rPr>
-        <w:t xml:space="preserve">git branch -M </w:t>
-      </w:r>
+        <w:t>usó</w:t>
+      </w:r>
+      <w:proofErr w:type="spellEnd"/>
       <w:r>
         <w:rPr>
           <w:rStyle w:val="user-select-contain"/>
@@ -912,12 +1381,9 @@
           <w:szCs w:val="21"/>
           <w:lang w:val="en-US"/>
         </w:rPr>
-        <w:t>master</w:t>
-      </w:r>
-    </w:p>
-    <w:p>
-      <w:pPr>
-        <w:pStyle w:val="HTMLconformatoprevio"/>
+        <w:t xml:space="preserve">) </w:t>
+      </w:r>
+      <w:r>
         <w:rPr>
           <w:rStyle w:val="user-select-contain"/>
           <w:rFonts w:ascii="Consolas" w:hAnsi="Consolas"/>
@@ -926,7 +1392,8 @@
           <w:szCs w:val="21"/>
           <w:lang w:val="en-US"/>
         </w:rPr>
-      </w:pPr>
+        <w:t xml:space="preserve">git branch -M </w:t>
+      </w:r>
       <w:r>
         <w:rPr>
           <w:rStyle w:val="user-select-contain"/>
@@ -936,9 +1403,12 @@
           <w:szCs w:val="21"/>
           <w:lang w:val="en-US"/>
         </w:rPr>
-        <w:t xml:space="preserve">git push -u origin </w:t>
-      </w:r>
-      <w:r>
+        <w:t>master</w:t>
+      </w:r>
+    </w:p>
+    <w:p>
+      <w:pPr>
+        <w:pStyle w:val="HTMLconformatoprevio"/>
         <w:rPr>
           <w:rStyle w:val="user-select-contain"/>
           <w:rFonts w:ascii="Consolas" w:hAnsi="Consolas"/>
@@ -947,6 +1417,27 @@
           <w:szCs w:val="21"/>
           <w:lang w:val="en-US"/>
         </w:rPr>
+      </w:pPr>
+      <w:r>
+        <w:rPr>
+          <w:rStyle w:val="user-select-contain"/>
+          <w:rFonts w:ascii="Consolas" w:hAnsi="Consolas"/>
+          <w:color w:val="000000" w:themeColor="text1"/>
+          <w:sz w:val="21"/>
+          <w:szCs w:val="21"/>
+          <w:lang w:val="en-US"/>
+        </w:rPr>
+        <w:t xml:space="preserve">git push -u origin </w:t>
+      </w:r>
+      <w:r>
+        <w:rPr>
+          <w:rStyle w:val="user-select-contain"/>
+          <w:rFonts w:ascii="Consolas" w:hAnsi="Consolas"/>
+          <w:color w:val="000000" w:themeColor="text1"/>
+          <w:sz w:val="21"/>
+          <w:szCs w:val="21"/>
+          <w:lang w:val="en-US"/>
+        </w:rPr>
         <w:t>master</w:t>
       </w:r>
     </w:p>
@@ -996,23 +1487,44 @@
       <w:r>
         <w:t xml:space="preserve">remoto en </w:t>
       </w:r>
-      <w:r>
-        <w:t>github.</w:t>
-      </w:r>
-    </w:p>
-    <w:p>
-      <w:pPr>
-        <w:rPr>
-          <w:b/>
-          <w:bCs/>
-        </w:rPr>
-      </w:pPr>
-      <w:r>
-        <w:rPr>
-          <w:b/>
-          <w:bCs/>
-        </w:rPr>
-        <w:t>Git pull:</w:t>
+      <w:proofErr w:type="spellStart"/>
+      <w:r>
+        <w:t>github</w:t>
+      </w:r>
+      <w:proofErr w:type="spellEnd"/>
+      <w:r>
+        <w:t>.</w:t>
+      </w:r>
+    </w:p>
+    <w:p>
+      <w:pPr>
+        <w:rPr>
+          <w:b/>
+          <w:bCs/>
+        </w:rPr>
+      </w:pPr>
+      <w:r>
+        <w:rPr>
+          <w:b/>
+          <w:bCs/>
+        </w:rPr>
+        <w:t xml:space="preserve">Git </w:t>
+      </w:r>
+      <w:proofErr w:type="spellStart"/>
+      <w:r>
+        <w:rPr>
+          <w:b/>
+          <w:bCs/>
+        </w:rPr>
+        <w:t>pull</w:t>
+      </w:r>
+      <w:proofErr w:type="spellEnd"/>
+      <w:r>
+        <w:rPr>
+          <w:b/>
+          <w:bCs/>
+        </w:rPr>
+        <w:t>:</w:t>
       </w:r>
     </w:p>
     <w:p>
@@ -1089,7 +1601,23 @@
           <w:b/>
           <w:bCs/>
         </w:rPr>
-        <w:t xml:space="preserve">Git push </w:t>
+        <w:t xml:space="preserve">Git </w:t>
+      </w:r>
+      <w:proofErr w:type="spellStart"/>
+      <w:r>
+        <w:rPr>
+          <w:b/>
+          <w:bCs/>
+        </w:rPr>
+        <w:t>push</w:t>
+      </w:r>
+      <w:proofErr w:type="spellEnd"/>
+      <w:r>
+        <w:rPr>
+          <w:b/>
+          <w:bCs/>
+        </w:rPr>
+        <w:t xml:space="preserve"> </w:t>
       </w:r>
       <w:r>
         <w:rPr>
@@ -1143,6 +1671,119 @@
       </w:r>
       <w:r>
         <w:t xml:space="preserve"> al repositorio en remoto</w:t>
+      </w:r>
+    </w:p>
+    <w:p/>
+    <w:p>
+      <w:pPr>
+        <w:rPr>
+          <w:b/>
+          <w:bCs/>
+        </w:rPr>
+      </w:pPr>
+      <w:r>
+        <w:rPr>
+          <w:b/>
+          <w:bCs/>
+        </w:rPr>
+        <w:t xml:space="preserve">Git </w:t>
+      </w:r>
+      <w:proofErr w:type="spellStart"/>
+      <w:r>
+        <w:rPr>
+          <w:b/>
+          <w:bCs/>
+        </w:rPr>
+        <w:t>branch</w:t>
+      </w:r>
+      <w:proofErr w:type="spellEnd"/>
+      <w:r>
+        <w:rPr>
+          <w:b/>
+          <w:bCs/>
+        </w:rPr>
+        <w:t xml:space="preserve"> &lt;nombre&gt;</w:t>
+      </w:r>
+      <w:r>
+        <w:rPr>
+          <w:b/>
+          <w:bCs/>
+        </w:rPr>
+        <w:t>:</w:t>
+      </w:r>
+    </w:p>
+    <w:p>
+      <w:r>
+        <w:rPr>
+          <w:b/>
+          <w:bCs/>
+        </w:rPr>
+        <w:tab/>
+      </w:r>
+      <w:r>
+        <w:t>Crea una rama con el nombre a partir del punto en el que estás</w:t>
+      </w:r>
+    </w:p>
+    <w:p/>
+    <w:p>
+      <w:pPr>
+        <w:rPr>
+          <w:b/>
+          <w:bCs/>
+        </w:rPr>
+      </w:pPr>
+      <w:r>
+        <w:rPr>
+          <w:b/>
+          <w:bCs/>
+        </w:rPr>
+        <w:lastRenderedPageBreak/>
+        <w:t>Git Branch:</w:t>
+      </w:r>
+    </w:p>
+    <w:p>
+      <w:pPr>
+        <w:ind w:firstLine="708"/>
+      </w:pPr>
+      <w:r>
+        <w:t>Muestra las ramas y señala la rama en la que estamos ubicados</w:t>
+      </w:r>
+    </w:p>
+    <w:p>
+      <w:pPr>
+        <w:rPr>
+          <w:b/>
+          <w:bCs/>
+        </w:rPr>
+      </w:pPr>
+      <w:r>
+        <w:rPr>
+          <w:b/>
+          <w:bCs/>
+        </w:rPr>
+        <w:t xml:space="preserve">Git </w:t>
+      </w:r>
+      <w:proofErr w:type="spellStart"/>
+      <w:r>
+        <w:rPr>
+          <w:b/>
+          <w:bCs/>
+        </w:rPr>
+        <w:t>checkout</w:t>
+      </w:r>
+      <w:proofErr w:type="spellEnd"/>
+      <w:r>
+        <w:rPr>
+          <w:b/>
+          <w:bCs/>
+        </w:rPr>
+        <w:t xml:space="preserve"> &lt;nombre rama&gt;:</w:t>
+      </w:r>
+    </w:p>
+    <w:p>
+      <w:r>
+        <w:tab/>
+        <w:t>Nos movemos a la rama a la que indicamos</w:t>
       </w:r>
     </w:p>
     <w:sectPr>

--- a/Guia de Git&Github.docx
+++ b/Guia de Git&Github.docx
@@ -343,14 +343,9 @@
       <w:r>
         <w:t xml:space="preserve"> </w:t>
       </w:r>
-      <w:proofErr w:type="spellStart"/>
       <w:proofErr w:type="gramStart"/>
       <w:r>
-        <w:t>add</w:t>
-      </w:r>
-      <w:proofErr w:type="spellEnd"/>
-      <w:r>
-        <w:t xml:space="preserve"> .</w:t>
+        <w:t>add .</w:t>
       </w:r>
       <w:proofErr w:type="gramEnd"/>
       <w:r>
@@ -1785,6 +1780,58 @@
         <w:tab/>
         <w:t>Nos movemos a la rama a la que indicamos</w:t>
       </w:r>
+    </w:p>
+    <w:p>
+      <w:pPr>
+        <w:rPr>
+          <w:b/>
+          <w:bCs/>
+        </w:rPr>
+      </w:pPr>
+      <w:r>
+        <w:rPr>
+          <w:b/>
+          <w:bCs/>
+        </w:rPr>
+        <w:t xml:space="preserve">Git </w:t>
+      </w:r>
+      <w:proofErr w:type="spellStart"/>
+      <w:r>
+        <w:rPr>
+          <w:b/>
+          <w:bCs/>
+        </w:rPr>
+        <w:t>merge</w:t>
+      </w:r>
+      <w:proofErr w:type="spellEnd"/>
+      <w:r>
+        <w:rPr>
+          <w:b/>
+          <w:bCs/>
+        </w:rPr>
+        <w:t xml:space="preserve"> &lt;rama a fusionar&gt;:</w:t>
+      </w:r>
+    </w:p>
+    <w:p>
+      <w:pPr>
+        <w:ind w:left="708"/>
+      </w:pPr>
+      <w:r>
+        <w:t xml:space="preserve">Parados en una de las 2 ramas, utilizamos este código para hacer </w:t>
+      </w:r>
+      <w:proofErr w:type="spellStart"/>
+      <w:r>
+        <w:t>merge</w:t>
+      </w:r>
+      <w:proofErr w:type="spellEnd"/>
+      <w:r>
+        <w:t xml:space="preserve"> con la rama descrita arriba, en caso de presentar conflictos se informará.</w:t>
+      </w:r>
+    </w:p>
+    <w:p>
+      <w:pPr>
+        <w:ind w:left="708"/>
+      </w:pPr>
     </w:p>
     <w:sectPr>
       <w:pgSz w:w="12240" w:h="15840"/>

--- a/Guia de Git&Github.docx
+++ b/Guia de Git&Github.docx
@@ -1060,66 +1060,56 @@
         <w:rPr>
           <w:b/>
           <w:bCs/>
-          <w:lang w:val="en-US"/>
-        </w:rPr>
-      </w:pPr>
-      <w:r>
-        <w:rPr>
-          <w:b/>
-          <w:bCs/>
-          <w:lang w:val="en-US"/>
-        </w:rPr>
-        <w:t>Git commit --amend</w:t>
-      </w:r>
-    </w:p>
-    <w:p>
-      <w:pPr>
-        <w:rPr>
-          <w:lang w:val="en-US"/>
-        </w:rPr>
-      </w:pPr>
-      <w:r>
-        <w:rPr>
-          <w:lang w:val="en-US"/>
-        </w:rPr>
+        </w:rPr>
+      </w:pPr>
+      <w:r>
+        <w:rPr>
+          <w:b/>
+          <w:bCs/>
+        </w:rPr>
+        <w:t xml:space="preserve">Git </w:t>
+      </w:r>
+      <w:proofErr w:type="spellStart"/>
+      <w:r>
+        <w:rPr>
+          <w:b/>
+          <w:bCs/>
+        </w:rPr>
+        <w:t>commit</w:t>
+      </w:r>
+      <w:proofErr w:type="spellEnd"/>
+      <w:r>
+        <w:rPr>
+          <w:b/>
+          <w:bCs/>
+        </w:rPr>
+        <w:t xml:space="preserve"> --</w:t>
+      </w:r>
+      <w:proofErr w:type="spellStart"/>
+      <w:r>
+        <w:rPr>
+          <w:b/>
+          <w:bCs/>
+        </w:rPr>
+        <w:t>amend</w:t>
+      </w:r>
+      <w:proofErr w:type="spellEnd"/>
+    </w:p>
+    <w:p>
+      <w:r>
         <w:tab/>
       </w:r>
       <w:proofErr w:type="gramStart"/>
       <w:r>
-        <w:rPr>
-          <w:lang w:val="en-US"/>
-        </w:rPr>
-        <w:t>:</w:t>
-      </w:r>
-      <w:proofErr w:type="spellStart"/>
-      <w:r>
-        <w:rPr>
-          <w:lang w:val="en-US"/>
-        </w:rPr>
-        <w:t>i</w:t>
-      </w:r>
-      <w:proofErr w:type="spellEnd"/>
+        <w:t>:i</w:t>
+      </w:r>
       <w:proofErr w:type="gramEnd"/>
       <w:r>
-        <w:rPr>
-          <w:lang w:val="en-US"/>
-        </w:rPr>
-        <w:t xml:space="preserve"> modo </w:t>
-      </w:r>
-      <w:proofErr w:type="spellStart"/>
-      <w:r>
-        <w:rPr>
-          <w:lang w:val="en-US"/>
-        </w:rPr>
-        <w:t>edición</w:t>
-      </w:r>
-      <w:proofErr w:type="spellEnd"/>
-    </w:p>
-    <w:p>
-      <w:r>
-        <w:rPr>
-          <w:lang w:val="en-US"/>
-        </w:rPr>
+        <w:t xml:space="preserve"> modo edición</w:t>
+      </w:r>
+    </w:p>
+    <w:p>
+      <w:r>
         <w:tab/>
       </w:r>
       <w:r>
@@ -1830,8 +1820,89 @@
     </w:p>
     <w:p>
       <w:pPr>
-        <w:ind w:left="708"/>
-      </w:pPr>
+        <w:rPr>
+          <w:b/>
+          <w:bCs/>
+        </w:rPr>
+      </w:pPr>
+      <w:r>
+        <w:rPr>
+          <w:b/>
+          <w:bCs/>
+        </w:rPr>
+        <w:t>G</w:t>
+      </w:r>
+      <w:r>
+        <w:rPr>
+          <w:b/>
+          <w:bCs/>
+        </w:rPr>
+        <w:t xml:space="preserve">it </w:t>
+      </w:r>
+      <w:proofErr w:type="spellStart"/>
+      <w:r>
+        <w:rPr>
+          <w:b/>
+          <w:bCs/>
+        </w:rPr>
+        <w:t>branch</w:t>
+      </w:r>
+      <w:proofErr w:type="spellEnd"/>
+      <w:r>
+        <w:rPr>
+          <w:b/>
+          <w:bCs/>
+        </w:rPr>
+        <w:t xml:space="preserve"> -d </w:t>
+      </w:r>
+      <w:r>
+        <w:rPr>
+          <w:b/>
+          <w:bCs/>
+        </w:rPr>
+        <w:t>&lt;</w:t>
+      </w:r>
+      <w:r>
+        <w:rPr>
+          <w:b/>
+          <w:bCs/>
+        </w:rPr>
+        <w:t>nombre rama a borrar</w:t>
+      </w:r>
+      <w:r>
+        <w:rPr>
+          <w:b/>
+          <w:bCs/>
+        </w:rPr>
+        <w:t>&gt;</w:t>
+      </w:r>
+      <w:r>
+        <w:rPr>
+          <w:b/>
+          <w:bCs/>
+        </w:rPr>
+        <w:t>:</w:t>
+      </w:r>
+    </w:p>
+    <w:p>
+      <w:r>
+        <w:rPr>
+          <w:b/>
+          <w:bCs/>
+        </w:rPr>
+        <w:tab/>
+      </w:r>
+      <w:r>
+        <w:t xml:space="preserve">Borra una rama, se recomienda hacer esto una vez que se hace </w:t>
+      </w:r>
+      <w:proofErr w:type="spellStart"/>
+      <w:r>
+        <w:t>merge</w:t>
+      </w:r>
+      <w:proofErr w:type="spellEnd"/>
+      <w:r>
+        <w:t xml:space="preserve"> exitosamente</w:t>
+      </w:r>
     </w:p>
     <w:sectPr>
       <w:pgSz w:w="12240" w:h="15840"/>
@@ -2245,7 +2316,6 @@
   <w:style w:type="character" w:default="1" w:styleId="Fuentedeprrafopredeter">
     <w:name w:val="Default Paragraph Font"/>
     <w:uiPriority w:val="1"/>
-    <w:semiHidden/>
     <w:unhideWhenUsed/>
   </w:style>
   <w:style w:type="table" w:default="1" w:styleId="Tablanormal">
